--- a/ExamDop/Variant48.docx
+++ b/ExamDop/Variant48.docx
@@ -2,15 +2,3967 @@
 <file path=word/document.xml><?xml version="1.0" encoding="utf-8"?>
 <w:document xmlns:wpc="http://schemas.microsoft.com/office/word/2010/wordprocessingCanvas" xmlns:cx="http://schemas.microsoft.com/office/drawing/2014/chartex" xmlns:cx1="http://schemas.microsoft.com/office/drawing/2015/9/8/chartex" xmlns:cx2="http://schemas.microsoft.com/office/drawing/2015/10/21/chartex" xmlns:cx3="http://schemas.microsoft.com/office/drawing/2016/5/9/chartex" xmlns:cx4="http://schemas.microsoft.com/office/drawing/2016/5/10/chartex" xmlns:cx5="http://schemas.microsoft.com/office/drawing/2016/5/11/chartex" xmlns:cx6="http://schemas.microsoft.com/office/drawing/2016/5/12/chartex" xmlns:cx7="http://schemas.microsoft.com/office/drawing/2016/5/13/chartex" xmlns:cx8="http://schemas.microsoft.com/office/drawing/2016/5/14/chartex" xmlns:mc="http://schemas.openxmlformats.org/markup-compatibility/2006" xmlns:aink="http://schemas.microsoft.com/office/drawing/2016/ink" xmlns:am3d="http://schemas.microsoft.com/office/drawing/2017/model3d" xmlns:o="urn:schemas-microsoft-com:office:office" xmlns:r="http://schemas.openxmlformats.org/officeDocument/2006/relationships" xmlns:m="http://schemas.openxmlformats.org/officeDocument/2006/math" xmlns:v="urn:schemas-microsoft-com:vml" xmlns:wp14="http://schemas.microsoft.com/office/word/2010/wordprocessingDrawing" xmlns:wp="http://schemas.openxmlformats.org/drawingml/2006/wordprocessingDrawing" xmlns:w10="urn:schemas-microsoft-com:office:word" xmlns:w="http://schemas.openxmlformats.org/wordprocessingml/2006/main" xmlns:w14="http://schemas.microsoft.com/office/word/2010/wordml" xmlns:w15="http://schemas.microsoft.com/office/word/2012/wordml" xmlns:w16cex="http://schemas.microsoft.com/office/word/2018/wordml/cex" xmlns:w16cid="http://schemas.microsoft.com/office/word/2016/wordml/cid" xmlns:w16="http://schemas.microsoft.com/office/word/2018/wordml" xmlns:w16se="http://schemas.microsoft.com/office/word/2015/wordml/symex" xmlns:wpg="http://schemas.microsoft.com/office/word/2010/wordprocessingGroup" xmlns:wpi="http://schemas.microsoft.com/office/word/2010/wordprocessingInk" xmlns:wne="http://schemas.microsoft.com/office/word/2006/wordml" xmlns:wps="http://schemas.microsoft.com/office/word/2010/wordprocessingShape" mc:Ignorable="w14 w15 w16se w16cid w16 w16cex wp14">
   <w:body>
-    <w:p/>
+    <w:p>
+      <w:pPr>
+        <w:jc w:val="center"/>
+        <w:rPr>
+          <w:szCs w:val="32"/>
+        </w:rPr>
+      </w:pPr>
+      <w:r>
+        <w:rPr>
+          <w:szCs w:val="32"/>
+        </w:rPr>
+        <w:t>Київський національний університет імені Тараса Шевченка</w:t>
+      </w:r>
+    </w:p>
+    <w:p>
+      <w:pPr>
+        <w:jc w:val="center"/>
+        <w:rPr>
+          <w:szCs w:val="32"/>
+        </w:rPr>
+      </w:pPr>
+      <w:r>
+        <w:rPr>
+          <w:szCs w:val="32"/>
+        </w:rPr>
+        <w:t>Кафедра інтелектуальних програмних систем</w:t>
+      </w:r>
+    </w:p>
+    <w:p>
+      <w:pPr>
+        <w:jc w:val="center"/>
+        <w:rPr>
+          <w:b/>
+          <w:szCs w:val="32"/>
+        </w:rPr>
+      </w:pPr>
+      <w:r>
+        <w:rPr>
+          <w:b/>
+          <w:szCs w:val="32"/>
+        </w:rPr>
+        <w:t>Основи об’єктно-орієнтованого програмування</w:t>
+      </w:r>
+    </w:p>
+    <w:p>
+      <w:pPr>
+        <w:jc w:val="center"/>
+        <w:rPr>
+          <w:szCs w:val="32"/>
+        </w:rPr>
+      </w:pPr>
+      <w:r>
+        <w:rPr>
+          <w:szCs w:val="32"/>
+        </w:rPr>
+        <w:t>2 курс ОКР „бакалавр”, 2 семестр</w:t>
+      </w:r>
+    </w:p>
+    <w:p>
+      <w:pPr>
+        <w:jc w:val="center"/>
+        <w:rPr>
+          <w:b/>
+          <w:szCs w:val="32"/>
+          <w:lang w:val="ru-RU"/>
+        </w:rPr>
+      </w:pPr>
+      <w:r>
+        <w:rPr>
+          <w:b/>
+          <w:szCs w:val="32"/>
+        </w:rPr>
+        <w:t xml:space="preserve">Екзаменаційний білет № </w:t>
+      </w:r>
+      <w:r>
+        <w:rPr>
+          <w:b/>
+          <w:szCs w:val="32"/>
+          <w:lang w:val="en-US"/>
+        </w:rPr>
+        <w:t>4</w:t>
+      </w:r>
+      <w:r>
+        <w:rPr>
+          <w:b/>
+          <w:szCs w:val="32"/>
+          <w:lang w:val="ru-RU"/>
+        </w:rPr>
+        <w:t>8</w:t>
+      </w:r>
+    </w:p>
+    <w:p>
+      <w:pPr>
+        <w:jc w:val="center"/>
+        <w:rPr>
+          <w:b/>
+          <w:szCs w:val="32"/>
+        </w:rPr>
+      </w:pPr>
+    </w:p>
+    <w:p>
+      <w:pPr>
+        <w:numPr>
+          <w:ilvl w:val="0"/>
+          <w:numId w:val="1"/>
+        </w:numPr>
+        <w:rPr>
+          <w:szCs w:val="32"/>
+        </w:rPr>
+      </w:pPr>
+      <w:r>
+        <w:rPr>
+          <w:szCs w:val="32"/>
+        </w:rPr>
+        <w:t>Принципи підтримки та</w:t>
+      </w:r>
+      <w:r>
+        <w:rPr>
+          <w:szCs w:val="32"/>
+          <w:lang w:val="ru-RU"/>
+        </w:rPr>
+        <w:t xml:space="preserve"> </w:t>
+      </w:r>
+      <w:r>
+        <w:rPr>
+          <w:szCs w:val="32"/>
+          <w:lang/>
+        </w:rPr>
+        <w:t>OCP</w:t>
+      </w:r>
+      <w:r>
+        <w:rPr>
+          <w:szCs w:val="32"/>
+        </w:rPr>
+        <w:t>. Обов’язково навести приклади з власного коду.</w:t>
+      </w:r>
+    </w:p>
+    <w:p>
+      <w:pPr>
+        <w:numPr>
+          <w:ilvl w:val="0"/>
+          <w:numId w:val="1"/>
+        </w:numPr>
+        <w:rPr>
+          <w:szCs w:val="32"/>
+          <w:lang w:val="ru-RU"/>
+        </w:rPr>
+      </w:pPr>
+      <w:r>
+        <w:t>Порівняти патерни Proxy, Facade.</w:t>
+      </w:r>
+      <w:r>
+        <w:rPr>
+          <w:lang w:val="ru-RU"/>
+        </w:rPr>
+        <w:t xml:space="preserve"> </w:t>
+      </w:r>
+      <w:r>
+        <w:t>Приклади з власного коду.</w:t>
+      </w:r>
+    </w:p>
+    <w:p>
+      <w:pPr>
+        <w:numPr>
+          <w:ilvl w:val="0"/>
+          <w:numId w:val="1"/>
+        </w:numPr>
+        <w:rPr>
+          <w:szCs w:val="32"/>
+        </w:rPr>
+      </w:pPr>
+      <w:r>
+        <w:rPr>
+          <w:color w:val="000000"/>
+          <w:lang w:eastAsia="uk-UA"/>
+        </w:rPr>
+        <w:t xml:space="preserve">Спроектувати (наприклад, використовуючи </w:t>
+      </w:r>
+      <w:r>
+        <w:rPr>
+          <w:color w:val="000000"/>
+          <w:lang w:val="en-US" w:eastAsia="uk-UA"/>
+        </w:rPr>
+        <w:t>UML</w:t>
+      </w:r>
+      <w:r>
+        <w:rPr>
+          <w:color w:val="000000"/>
+          <w:lang w:val="ru-RU" w:eastAsia="uk-UA"/>
+        </w:rPr>
+        <w:t xml:space="preserve">) </w:t>
+      </w:r>
+      <w:r>
+        <w:rPr>
+          <w:color w:val="000000"/>
+          <w:lang w:eastAsia="uk-UA"/>
+        </w:rPr>
+        <w:t>універсальну платформу для підтримки різних настільних ігор.</w:t>
+      </w:r>
+    </w:p>
+    <w:p>
+      <w:pPr>
+        <w:ind w:left="360"/>
+        <w:rPr>
+          <w:szCs w:val="32"/>
+        </w:rPr>
+      </w:pPr>
+    </w:p>
+    <w:p>
+      <w:pPr>
+        <w:ind w:left="360"/>
+        <w:rPr>
+          <w:szCs w:val="32"/>
+        </w:rPr>
+      </w:pPr>
+    </w:p>
+    <w:p>
+      <w:pPr>
+        <w:ind w:left="360"/>
+        <w:rPr>
+          <w:szCs w:val="32"/>
+        </w:rPr>
+      </w:pPr>
+      <w:r>
+        <w:rPr>
+          <w:szCs w:val="32"/>
+        </w:rPr>
+        <w:t>Затверджено на засіданні кафедри інтелектуальних програмних систем 14.05.2020р., протокол № 12</w:t>
+      </w:r>
+    </w:p>
+    <w:p>
+      <w:pPr>
+        <w:ind w:left="360"/>
+        <w:rPr>
+          <w:szCs w:val="32"/>
+        </w:rPr>
+      </w:pPr>
+    </w:p>
+    <w:p>
+      <w:pPr>
+        <w:ind w:left="360"/>
+        <w:rPr>
+          <w:szCs w:val="32"/>
+        </w:rPr>
+      </w:pPr>
+      <w:r>
+        <w:rPr>
+          <w:szCs w:val="32"/>
+        </w:rPr>
+        <w:t>Екзаменатор                                                                                  Жереб К.А.</w:t>
+      </w:r>
+    </w:p>
+    <w:p>
+      <w:pPr>
+        <w:ind w:left="360"/>
+        <w:rPr>
+          <w:szCs w:val="32"/>
+        </w:rPr>
+      </w:pPr>
+    </w:p>
+    <w:p>
+      <w:pPr>
+        <w:ind w:left="360"/>
+        <w:rPr>
+          <w:szCs w:val="32"/>
+        </w:rPr>
+      </w:pPr>
+      <w:r>
+        <w:rPr>
+          <w:szCs w:val="32"/>
+          <w:lang w:val="ru-RU"/>
+        </w:rPr>
+        <w:t>Зав. кафедри                                                                                  Провотар О.І.</w:t>
+      </w:r>
+    </w:p>
+    <w:p>
+      <w:pPr>
+        <w:ind w:left="360"/>
+        <w:rPr>
+          <w:szCs w:val="32"/>
+          <w:lang w:val="ru-RU"/>
+        </w:rPr>
+      </w:pPr>
+    </w:p>
+    <w:p>
+      <w:pPr>
+        <w:ind w:left="360"/>
+        <w:rPr>
+          <w:szCs w:val="32"/>
+          <w:lang w:val="ru-RU"/>
+        </w:rPr>
+      </w:pPr>
+    </w:p>
+    <w:p>
+      <w:pPr>
+        <w:rPr>
+          <w:b/>
+          <w:bCs/>
+          <w:sz w:val="28"/>
+          <w:szCs w:val="28"/>
+        </w:rPr>
+      </w:pPr>
+      <w:r>
+        <w:rPr>
+          <w:szCs w:val="32"/>
+          <w:lang w:val="ru-RU"/>
+        </w:rPr>
+        <w:br w:type="page"/>
+      </w:r>
+      <w:r>
+        <w:rPr>
+          <w:b/>
+          <w:bCs/>
+          <w:szCs w:val="32"/>
+          <w:lang w:val="en-US"/>
+        </w:rPr>
+        <w:lastRenderedPageBreak/>
+        <w:t>1.</w:t>
+      </w:r>
+      <w:r>
+        <w:rPr>
+          <w:b/>
+          <w:bCs/>
+          <w:sz w:val="28"/>
+          <w:szCs w:val="28"/>
+        </w:rPr>
+        <w:t>Принципи підтримки та</w:t>
+      </w:r>
+      <w:r>
+        <w:rPr>
+          <w:b/>
+          <w:bCs/>
+          <w:sz w:val="28"/>
+          <w:szCs w:val="28"/>
+          <w:lang w:val="ru-RU"/>
+        </w:rPr>
+        <w:t xml:space="preserve"> </w:t>
+      </w:r>
+      <w:r>
+        <w:rPr>
+          <w:b/>
+          <w:bCs/>
+          <w:sz w:val="28"/>
+          <w:szCs w:val="28"/>
+          <w:lang/>
+        </w:rPr>
+        <w:t>OCP</w:t>
+      </w:r>
+      <w:r>
+        <w:rPr>
+          <w:b/>
+          <w:bCs/>
+          <w:sz w:val="28"/>
+          <w:szCs w:val="28"/>
+        </w:rPr>
+        <w:t>. Обов’язково навести приклади з власного коду.</w:t>
+      </w:r>
+    </w:p>
+    <w:p>
+      <w:pPr>
+        <w:rPr>
+          <w:b/>
+          <w:bCs/>
+          <w:sz w:val="28"/>
+          <w:szCs w:val="28"/>
+        </w:rPr>
+      </w:pPr>
+    </w:p>
+    <w:p>
+      <w:pPr>
+        <w:rPr>
+          <w:b/>
+          <w:bCs/>
+          <w:sz w:val="28"/>
+          <w:szCs w:val="28"/>
+        </w:rPr>
+      </w:pPr>
+      <w:r>
+        <w:rPr>
+          <w:sz w:val="28"/>
+          <w:szCs w:val="28"/>
+          <w:lang w:val="en-US"/>
+        </w:rPr>
+        <w:t>O</w:t>
+      </w:r>
+      <w:r>
+        <w:rPr>
+          <w:sz w:val="28"/>
+          <w:szCs w:val="28"/>
+        </w:rPr>
+        <w:t>pen closed principle один з яскравих прикладів принципів підтримки</w:t>
+      </w:r>
+      <w:r>
+        <w:rPr>
+          <w:sz w:val="28"/>
+          <w:szCs w:val="28"/>
+          <w:lang w:val="en-US"/>
+        </w:rPr>
+        <w:t xml:space="preserve"> </w:t>
+      </w:r>
+      <w:r>
+        <w:rPr>
+          <w:sz w:val="28"/>
+          <w:szCs w:val="28"/>
+        </w:rPr>
+        <w:t>який</w:t>
+      </w:r>
+      <w:r>
+        <w:rPr>
+          <w:sz w:val="28"/>
+          <w:szCs w:val="28"/>
+        </w:rPr>
+        <w:t xml:space="preserve"> говорить: бути відкритим для розширення, але закритим для переписування старого коду</w:t>
+      </w:r>
+    </w:p>
+    <w:p>
+      <w:pPr>
+        <w:rPr>
+          <w:sz w:val="28"/>
+          <w:szCs w:val="28"/>
+        </w:rPr>
+      </w:pPr>
+      <w:r>
+        <w:rPr>
+          <w:sz w:val="28"/>
+          <w:szCs w:val="28"/>
+        </w:rPr>
+        <w:t>Взагалі</w:t>
+      </w:r>
+      <w:r>
+        <w:rPr>
+          <w:sz w:val="28"/>
+          <w:szCs w:val="28"/>
+        </w:rPr>
+        <w:t xml:space="preserve"> принципи підтримки</w:t>
+      </w:r>
+      <w:r>
+        <w:rPr>
+          <w:sz w:val="28"/>
+          <w:szCs w:val="28"/>
+        </w:rPr>
+        <w:t>, по суті,</w:t>
+      </w:r>
+      <w:r>
+        <w:rPr>
+          <w:sz w:val="28"/>
+          <w:szCs w:val="28"/>
+        </w:rPr>
+        <w:t xml:space="preserve"> мають на увазі що код написаний раніше ще буде модернізуватися, а не буде закину</w:t>
+      </w:r>
+      <w:r>
+        <w:rPr>
+          <w:sz w:val="28"/>
+          <w:szCs w:val="28"/>
+        </w:rPr>
+        <w:t>тий</w:t>
+      </w:r>
+      <w:r>
+        <w:rPr>
+          <w:sz w:val="28"/>
+          <w:szCs w:val="28"/>
+        </w:rPr>
+        <w:t xml:space="preserve"> назавжди, тобто: потрібно писати такий, не сильно пов'язаний, код щоб його було реально модернізувати</w:t>
+      </w:r>
+    </w:p>
+    <w:p>
+      <w:pPr>
+        <w:rPr>
+          <w:sz w:val="28"/>
+          <w:szCs w:val="28"/>
+        </w:rPr>
+      </w:pPr>
+    </w:p>
+    <w:p>
+      <w:pPr>
+        <w:rPr>
+          <w:b/>
+          <w:bCs/>
+          <w:sz w:val="28"/>
+          <w:szCs w:val="28"/>
+        </w:rPr>
+      </w:pPr>
+      <w:r>
+        <w:rPr>
+          <w:b/>
+          <w:bCs/>
+          <w:sz w:val="28"/>
+          <w:szCs w:val="28"/>
+          <w:lang w:val="en-US"/>
+        </w:rPr>
+        <w:t>2.</w:t>
+      </w:r>
+      <w:r>
+        <w:rPr>
+          <w:b/>
+          <w:bCs/>
+          <w:sz w:val="28"/>
+          <w:szCs w:val="28"/>
+        </w:rPr>
+        <w:t>Порівняти патерни Proxy, Facade.</w:t>
+      </w:r>
+      <w:r>
+        <w:rPr>
+          <w:b/>
+          <w:bCs/>
+          <w:sz w:val="28"/>
+          <w:szCs w:val="28"/>
+          <w:lang w:val="ru-RU"/>
+        </w:rPr>
+        <w:t xml:space="preserve"> </w:t>
+      </w:r>
+      <w:r>
+        <w:rPr>
+          <w:b/>
+          <w:bCs/>
+          <w:sz w:val="28"/>
+          <w:szCs w:val="28"/>
+        </w:rPr>
+        <w:t>Приклади з власного коду.</w:t>
+      </w:r>
+    </w:p>
+    <w:p>
+      <w:pPr>
+        <w:rPr>
+          <w:sz w:val="28"/>
+          <w:szCs w:val="28"/>
+        </w:rPr>
+      </w:pPr>
+      <w:r>
+        <w:rPr>
+          <w:sz w:val="28"/>
+          <w:szCs w:val="28"/>
+        </w:rPr>
+        <w:t>Facades і Proxy - два структурних патерн</w:t>
+      </w:r>
+      <w:r>
+        <w:rPr>
+          <w:sz w:val="28"/>
+          <w:szCs w:val="28"/>
+        </w:rPr>
+        <w:t>а</w:t>
+      </w:r>
+      <w:r>
+        <w:rPr>
+          <w:sz w:val="28"/>
+          <w:szCs w:val="28"/>
+        </w:rPr>
+        <w:t>, проксі, можна сказати, окремий випадок фасаду.</w:t>
+      </w:r>
+    </w:p>
+    <w:p>
+      <w:pPr>
+        <w:rPr>
+          <w:sz w:val="28"/>
+          <w:szCs w:val="28"/>
+        </w:rPr>
+      </w:pPr>
+      <w:r>
+        <w:rPr>
+          <w:sz w:val="28"/>
+          <w:szCs w:val="28"/>
+        </w:rPr>
+        <w:t xml:space="preserve">У чому сенс фасаду: надати клієнту простий API, який приховує всю складність реалізації. </w:t>
+      </w:r>
+    </w:p>
+    <w:p>
+      <w:pPr>
+        <w:rPr>
+          <w:sz w:val="28"/>
+          <w:szCs w:val="28"/>
+        </w:rPr>
+      </w:pPr>
+      <w:r>
+        <w:rPr>
+          <w:sz w:val="28"/>
+          <w:szCs w:val="28"/>
+        </w:rPr>
+        <w:t>У чому сенс проксі: перехоплює звернення до об'єкту і робить якусь додаткову логіку, тобто контролює процес роботи з об'єктом</w:t>
+      </w:r>
+    </w:p>
+    <w:p>
+      <w:pPr>
+        <w:rPr>
+          <w:sz w:val="28"/>
+          <w:szCs w:val="28"/>
+        </w:rPr>
+      </w:pPr>
+    </w:p>
+    <w:p>
+      <w:pPr>
+        <w:rPr>
+          <w:sz w:val="28"/>
+          <w:szCs w:val="28"/>
+        </w:rPr>
+      </w:pPr>
+      <w:r>
+        <w:rPr>
+          <w:sz w:val="28"/>
+          <w:szCs w:val="28"/>
+        </w:rPr>
+        <w:t xml:space="preserve">Приклади взяті з </w:t>
+      </w:r>
+      <w:r>
+        <w:rPr>
+          <w:sz w:val="28"/>
+          <w:szCs w:val="28"/>
+        </w:rPr>
+        <w:t>refactoring.guru</w:t>
+      </w:r>
+    </w:p>
+    <w:p>
+      <w:pPr>
+        <w:rPr>
+          <w:sz w:val="28"/>
+          <w:szCs w:val="28"/>
+        </w:rPr>
+      </w:pPr>
+    </w:p>
+    <w:p>
+      <w:pPr>
+        <w:rPr>
+          <w:b/>
+          <w:bCs/>
+          <w:sz w:val="28"/>
+          <w:szCs w:val="28"/>
+          <w:lang w:val="en-US"/>
+        </w:rPr>
+      </w:pPr>
+      <w:r>
+        <w:rPr>
+          <w:b/>
+          <w:bCs/>
+          <w:sz w:val="28"/>
+          <w:szCs w:val="28"/>
+        </w:rPr>
+        <w:t xml:space="preserve">Приклад </w:t>
+      </w:r>
+      <w:r>
+        <w:rPr>
+          <w:b/>
+          <w:bCs/>
+          <w:sz w:val="28"/>
+          <w:szCs w:val="28"/>
+          <w:lang w:val="en-US"/>
+        </w:rPr>
+        <w:t>Facade</w:t>
+      </w:r>
+    </w:p>
+    <w:p>
+      <w:pPr>
+        <w:rPr>
+          <w:sz w:val="28"/>
+          <w:szCs w:val="28"/>
+        </w:rPr>
+      </w:pPr>
+      <w:r>
+        <w:rPr>
+          <w:sz w:val="28"/>
+          <w:szCs w:val="28"/>
+        </w:rPr>
+        <w:t>/ **</w:t>
+      </w:r>
+    </w:p>
+    <w:p>
+      <w:pPr>
+        <w:rPr>
+          <w:sz w:val="28"/>
+          <w:szCs w:val="28"/>
+        </w:rPr>
+      </w:pPr>
+      <w:r>
+        <w:rPr>
+          <w:sz w:val="28"/>
+          <w:szCs w:val="28"/>
+        </w:rPr>
+        <w:t xml:space="preserve"> * Підсистема може приймати запити безпосередньо з фасаду або клієнта.</w:t>
+      </w:r>
+    </w:p>
+    <w:p>
+      <w:pPr>
+        <w:rPr>
+          <w:sz w:val="28"/>
+          <w:szCs w:val="28"/>
+        </w:rPr>
+      </w:pPr>
+      <w:r>
+        <w:rPr>
+          <w:sz w:val="28"/>
+          <w:szCs w:val="28"/>
+        </w:rPr>
+        <w:t xml:space="preserve"> * У будь-якому випадку для підсистеми «Фасад» - це ще один клієнт, і це не так</w:t>
+      </w:r>
+    </w:p>
+    <w:p>
+      <w:pPr>
+        <w:rPr>
+          <w:sz w:val="28"/>
+          <w:szCs w:val="28"/>
+        </w:rPr>
+      </w:pPr>
+      <w:r>
+        <w:rPr>
+          <w:sz w:val="28"/>
+          <w:szCs w:val="28"/>
+        </w:rPr>
+        <w:t xml:space="preserve"> * частина Subsystem.</w:t>
+      </w:r>
+    </w:p>
+    <w:p>
+      <w:pPr>
+        <w:rPr>
+          <w:sz w:val="28"/>
+          <w:szCs w:val="28"/>
+        </w:rPr>
+      </w:pPr>
+      <w:r>
+        <w:rPr>
+          <w:sz w:val="28"/>
+          <w:szCs w:val="28"/>
+        </w:rPr>
+        <w:t xml:space="preserve"> * /</w:t>
+      </w:r>
+    </w:p>
+    <w:p>
+      <w:pPr>
+        <w:rPr>
+          <w:sz w:val="28"/>
+          <w:szCs w:val="28"/>
+        </w:rPr>
+      </w:pPr>
+      <w:r>
+        <w:rPr>
+          <w:sz w:val="28"/>
+          <w:szCs w:val="28"/>
+        </w:rPr>
+        <w:t>class Subsystem1 {</w:t>
+      </w:r>
+    </w:p>
+    <w:p>
+      <w:pPr>
+        <w:rPr>
+          <w:sz w:val="28"/>
+          <w:szCs w:val="28"/>
+        </w:rPr>
+      </w:pPr>
+      <w:r>
+        <w:rPr>
+          <w:sz w:val="28"/>
+          <w:szCs w:val="28"/>
+        </w:rPr>
+        <w:t xml:space="preserve"> public:</w:t>
+      </w:r>
+    </w:p>
+    <w:p>
+      <w:pPr>
+        <w:rPr>
+          <w:sz w:val="28"/>
+          <w:szCs w:val="28"/>
+        </w:rPr>
+      </w:pPr>
+      <w:r>
+        <w:rPr>
+          <w:sz w:val="28"/>
+          <w:szCs w:val="28"/>
+        </w:rPr>
+        <w:t xml:space="preserve">  std::string Operation1() const {</w:t>
+      </w:r>
+    </w:p>
+    <w:p>
+      <w:pPr>
+        <w:rPr>
+          <w:sz w:val="28"/>
+          <w:szCs w:val="28"/>
+        </w:rPr>
+      </w:pPr>
+      <w:r>
+        <w:rPr>
+          <w:sz w:val="28"/>
+          <w:szCs w:val="28"/>
+        </w:rPr>
+        <w:t xml:space="preserve">    return "Subsystem1: Ready!\n";</w:t>
+      </w:r>
+    </w:p>
+    <w:p>
+      <w:pPr>
+        <w:rPr>
+          <w:sz w:val="28"/>
+          <w:szCs w:val="28"/>
+        </w:rPr>
+      </w:pPr>
+      <w:r>
+        <w:rPr>
+          <w:sz w:val="28"/>
+          <w:szCs w:val="28"/>
+        </w:rPr>
+        <w:t xml:space="preserve">  }</w:t>
+      </w:r>
+    </w:p>
+    <w:p>
+      <w:pPr>
+        <w:rPr>
+          <w:sz w:val="28"/>
+          <w:szCs w:val="28"/>
+        </w:rPr>
+      </w:pPr>
+      <w:r>
+        <w:rPr>
+          <w:sz w:val="28"/>
+          <w:szCs w:val="28"/>
+        </w:rPr>
+        <w:t xml:space="preserve">  // ...</w:t>
+      </w:r>
+    </w:p>
+    <w:p>
+      <w:pPr>
+        <w:rPr>
+          <w:sz w:val="28"/>
+          <w:szCs w:val="28"/>
+        </w:rPr>
+      </w:pPr>
+      <w:r>
+        <w:rPr>
+          <w:sz w:val="28"/>
+          <w:szCs w:val="28"/>
+        </w:rPr>
+        <w:t xml:space="preserve">  std::string OperationN() const {</w:t>
+      </w:r>
+    </w:p>
+    <w:p>
+      <w:pPr>
+        <w:rPr>
+          <w:sz w:val="28"/>
+          <w:szCs w:val="28"/>
+        </w:rPr>
+      </w:pPr>
+      <w:r>
+        <w:rPr>
+          <w:sz w:val="28"/>
+          <w:szCs w:val="28"/>
+        </w:rPr>
+        <w:t xml:space="preserve">    return "Subsystem1: Go!\n";</w:t>
+      </w:r>
+    </w:p>
+    <w:p>
+      <w:pPr>
+        <w:rPr>
+          <w:sz w:val="28"/>
+          <w:szCs w:val="28"/>
+        </w:rPr>
+      </w:pPr>
+      <w:r>
+        <w:rPr>
+          <w:sz w:val="28"/>
+          <w:szCs w:val="28"/>
+        </w:rPr>
+        <w:t xml:space="preserve">  }</w:t>
+      </w:r>
+    </w:p>
+    <w:p>
+      <w:pPr>
+        <w:rPr>
+          <w:sz w:val="28"/>
+          <w:szCs w:val="28"/>
+        </w:rPr>
+      </w:pPr>
+      <w:r>
+        <w:rPr>
+          <w:sz w:val="28"/>
+          <w:szCs w:val="28"/>
+        </w:rPr>
+        <w:t>};</w:t>
+      </w:r>
+    </w:p>
+    <w:p>
+      <w:pPr>
+        <w:rPr>
+          <w:sz w:val="28"/>
+          <w:szCs w:val="28"/>
+        </w:rPr>
+      </w:pPr>
+      <w:r>
+        <w:rPr>
+          <w:sz w:val="28"/>
+          <w:szCs w:val="28"/>
+        </w:rPr>
+        <w:t>/ **</w:t>
+      </w:r>
+    </w:p>
+    <w:p>
+      <w:pPr>
+        <w:rPr>
+          <w:sz w:val="28"/>
+          <w:szCs w:val="28"/>
+        </w:rPr>
+      </w:pPr>
+      <w:r>
+        <w:rPr>
+          <w:sz w:val="28"/>
+          <w:szCs w:val="28"/>
+        </w:rPr>
+        <w:t xml:space="preserve"> * Деякі фасади можуть працювати з декількома підсистемами одночасно.</w:t>
+      </w:r>
+    </w:p>
+    <w:p>
+      <w:pPr>
+        <w:rPr>
+          <w:sz w:val="28"/>
+          <w:szCs w:val="28"/>
+        </w:rPr>
+      </w:pPr>
+      <w:r>
+        <w:rPr>
+          <w:sz w:val="28"/>
+          <w:szCs w:val="28"/>
+        </w:rPr>
+        <w:t xml:space="preserve"> * /</w:t>
+      </w:r>
+    </w:p>
+    <w:p>
+      <w:pPr>
+        <w:rPr>
+          <w:sz w:val="28"/>
+          <w:szCs w:val="28"/>
+        </w:rPr>
+      </w:pPr>
+      <w:r>
+        <w:rPr>
+          <w:sz w:val="28"/>
+          <w:szCs w:val="28"/>
+        </w:rPr>
+        <w:t>class Subsystem2 {</w:t>
+      </w:r>
+    </w:p>
+    <w:p>
+      <w:pPr>
+        <w:rPr>
+          <w:sz w:val="28"/>
+          <w:szCs w:val="28"/>
+        </w:rPr>
+      </w:pPr>
+      <w:r>
+        <w:rPr>
+          <w:sz w:val="28"/>
+          <w:szCs w:val="28"/>
+        </w:rPr>
+        <w:t xml:space="preserve"> public:</w:t>
+      </w:r>
+    </w:p>
+    <w:p>
+      <w:pPr>
+        <w:rPr>
+          <w:sz w:val="28"/>
+          <w:szCs w:val="28"/>
+        </w:rPr>
+      </w:pPr>
+      <w:r>
+        <w:rPr>
+          <w:sz w:val="28"/>
+          <w:szCs w:val="28"/>
+        </w:rPr>
+        <w:t xml:space="preserve">  std::string Operation1() const {</w:t>
+      </w:r>
+    </w:p>
+    <w:p>
+      <w:pPr>
+        <w:rPr>
+          <w:sz w:val="28"/>
+          <w:szCs w:val="28"/>
+        </w:rPr>
+      </w:pPr>
+      <w:r>
+        <w:rPr>
+          <w:sz w:val="28"/>
+          <w:szCs w:val="28"/>
+        </w:rPr>
+        <w:t xml:space="preserve">    return "Subsystem2: Get ready!\n";</w:t>
+      </w:r>
+    </w:p>
+    <w:p>
+      <w:pPr>
+        <w:rPr>
+          <w:sz w:val="28"/>
+          <w:szCs w:val="28"/>
+        </w:rPr>
+      </w:pPr>
+      <w:r>
+        <w:rPr>
+          <w:sz w:val="28"/>
+          <w:szCs w:val="28"/>
+        </w:rPr>
+        <w:t xml:space="preserve">  }</w:t>
+      </w:r>
+    </w:p>
+    <w:p>
+      <w:pPr>
+        <w:rPr>
+          <w:sz w:val="28"/>
+          <w:szCs w:val="28"/>
+        </w:rPr>
+      </w:pPr>
+      <w:r>
+        <w:rPr>
+          <w:sz w:val="28"/>
+          <w:szCs w:val="28"/>
+        </w:rPr>
+        <w:lastRenderedPageBreak/>
+        <w:t xml:space="preserve">  // ...</w:t>
+      </w:r>
+    </w:p>
+    <w:p>
+      <w:pPr>
+        <w:rPr>
+          <w:sz w:val="28"/>
+          <w:szCs w:val="28"/>
+        </w:rPr>
+      </w:pPr>
+      <w:r>
+        <w:rPr>
+          <w:sz w:val="28"/>
+          <w:szCs w:val="28"/>
+        </w:rPr>
+        <w:t xml:space="preserve">  std::string OperationZ() const {</w:t>
+      </w:r>
+    </w:p>
+    <w:p>
+      <w:pPr>
+        <w:rPr>
+          <w:sz w:val="28"/>
+          <w:szCs w:val="28"/>
+        </w:rPr>
+      </w:pPr>
+      <w:r>
+        <w:rPr>
+          <w:sz w:val="28"/>
+          <w:szCs w:val="28"/>
+        </w:rPr>
+        <w:t xml:space="preserve">    return "Subsystem2: Fire!\n";</w:t>
+      </w:r>
+    </w:p>
+    <w:p>
+      <w:pPr>
+        <w:rPr>
+          <w:sz w:val="28"/>
+          <w:szCs w:val="28"/>
+        </w:rPr>
+      </w:pPr>
+      <w:r>
+        <w:rPr>
+          <w:sz w:val="28"/>
+          <w:szCs w:val="28"/>
+        </w:rPr>
+        <w:t xml:space="preserve">  }</w:t>
+      </w:r>
+    </w:p>
+    <w:p>
+      <w:pPr>
+        <w:rPr>
+          <w:sz w:val="28"/>
+          <w:szCs w:val="28"/>
+        </w:rPr>
+      </w:pPr>
+      <w:r>
+        <w:rPr>
+          <w:sz w:val="28"/>
+          <w:szCs w:val="28"/>
+        </w:rPr>
+        <w:t>};</w:t>
+      </w:r>
+    </w:p>
+    <w:p>
+      <w:pPr>
+        <w:rPr>
+          <w:sz w:val="28"/>
+          <w:szCs w:val="28"/>
+        </w:rPr>
+      </w:pPr>
+    </w:p>
+    <w:p>
+      <w:pPr>
+        <w:rPr>
+          <w:sz w:val="28"/>
+          <w:szCs w:val="28"/>
+        </w:rPr>
+      </w:pPr>
+      <w:r>
+        <w:rPr>
+          <w:sz w:val="28"/>
+          <w:szCs w:val="28"/>
+        </w:rPr>
+        <w:t>/ **</w:t>
+      </w:r>
+    </w:p>
+    <w:p>
+      <w:pPr>
+        <w:rPr>
+          <w:sz w:val="28"/>
+          <w:szCs w:val="28"/>
+        </w:rPr>
+      </w:pPr>
+      <w:r>
+        <w:rPr>
+          <w:sz w:val="28"/>
+          <w:szCs w:val="28"/>
+        </w:rPr>
+        <w:t xml:space="preserve"> * Клас «Фасад» забезпечує простий інтерфейс до складної логіки одного або</w:t>
+      </w:r>
+    </w:p>
+    <w:p>
+      <w:pPr>
+        <w:rPr>
+          <w:sz w:val="28"/>
+          <w:szCs w:val="28"/>
+        </w:rPr>
+      </w:pPr>
+      <w:r>
+        <w:rPr>
+          <w:sz w:val="28"/>
+          <w:szCs w:val="28"/>
+        </w:rPr>
+        <w:t xml:space="preserve"> * кілька підсистем. Фасад делегує запити клієнта до</w:t>
+      </w:r>
+    </w:p>
+    <w:p>
+      <w:pPr>
+        <w:rPr>
+          <w:sz w:val="28"/>
+          <w:szCs w:val="28"/>
+        </w:rPr>
+      </w:pPr>
+      <w:r>
+        <w:rPr>
+          <w:sz w:val="28"/>
+          <w:szCs w:val="28"/>
+        </w:rPr>
+        <w:t xml:space="preserve"> * відповідні об'єкти в підсистемі. Фасад також відповідає</w:t>
+      </w:r>
+    </w:p>
+    <w:p>
+      <w:pPr>
+        <w:rPr>
+          <w:sz w:val="28"/>
+          <w:szCs w:val="28"/>
+        </w:rPr>
+      </w:pPr>
+      <w:r>
+        <w:rPr>
+          <w:sz w:val="28"/>
+          <w:szCs w:val="28"/>
+        </w:rPr>
+        <w:t xml:space="preserve"> * управління своїм життєвим циклом. Все це захищає клієнта від небажаних</w:t>
+      </w:r>
+    </w:p>
+    <w:p>
+      <w:pPr>
+        <w:rPr>
+          <w:sz w:val="28"/>
+          <w:szCs w:val="28"/>
+        </w:rPr>
+      </w:pPr>
+      <w:r>
+        <w:rPr>
+          <w:sz w:val="28"/>
+          <w:szCs w:val="28"/>
+        </w:rPr>
+        <w:t xml:space="preserve"> * складність підсистеми.</w:t>
+      </w:r>
+    </w:p>
+    <w:p>
+      <w:pPr>
+        <w:rPr>
+          <w:sz w:val="28"/>
+          <w:szCs w:val="28"/>
+        </w:rPr>
+      </w:pPr>
+      <w:r>
+        <w:rPr>
+          <w:sz w:val="28"/>
+          <w:szCs w:val="28"/>
+        </w:rPr>
+        <w:t xml:space="preserve"> * /</w:t>
+      </w:r>
+    </w:p>
+    <w:p>
+      <w:pPr>
+        <w:rPr>
+          <w:sz w:val="28"/>
+          <w:szCs w:val="28"/>
+        </w:rPr>
+      </w:pPr>
+      <w:r>
+        <w:rPr>
+          <w:sz w:val="28"/>
+          <w:szCs w:val="28"/>
+        </w:rPr>
+        <w:t>class Facade {</w:t>
+      </w:r>
+    </w:p>
+    <w:p>
+      <w:pPr>
+        <w:rPr>
+          <w:sz w:val="28"/>
+          <w:szCs w:val="28"/>
+        </w:rPr>
+      </w:pPr>
+      <w:r>
+        <w:rPr>
+          <w:sz w:val="28"/>
+          <w:szCs w:val="28"/>
+        </w:rPr>
+        <w:t xml:space="preserve"> protected:</w:t>
+      </w:r>
+    </w:p>
+    <w:p>
+      <w:pPr>
+        <w:rPr>
+          <w:sz w:val="28"/>
+          <w:szCs w:val="28"/>
+        </w:rPr>
+      </w:pPr>
+      <w:r>
+        <w:rPr>
+          <w:sz w:val="28"/>
+          <w:szCs w:val="28"/>
+        </w:rPr>
+        <w:t xml:space="preserve">  Subsystem1 *subsystem1_;</w:t>
+      </w:r>
+    </w:p>
+    <w:p>
+      <w:pPr>
+        <w:rPr>
+          <w:sz w:val="28"/>
+          <w:szCs w:val="28"/>
+        </w:rPr>
+      </w:pPr>
+      <w:r>
+        <w:rPr>
+          <w:sz w:val="28"/>
+          <w:szCs w:val="28"/>
+        </w:rPr>
+        <w:t xml:space="preserve">  Subsystem2 *subsystem2_;</w:t>
+      </w:r>
+    </w:p>
+    <w:p>
+      <w:pPr>
+        <w:rPr>
+          <w:sz w:val="28"/>
+          <w:szCs w:val="28"/>
+          <w:lang w:val="ru-RU"/>
+        </w:rPr>
+      </w:pPr>
+      <w:r>
+        <w:rPr>
+          <w:sz w:val="28"/>
+          <w:szCs w:val="28"/>
+        </w:rPr>
+        <w:t>/ *</w:t>
+      </w:r>
+      <w:r>
+        <w:rPr>
+          <w:sz w:val="28"/>
+          <w:szCs w:val="28"/>
+          <w:lang w:val="ru-RU"/>
+        </w:rPr>
+        <w:t>*</w:t>
+      </w:r>
+    </w:p>
+    <w:p>
+      <w:pPr>
+        <w:rPr>
+          <w:sz w:val="28"/>
+          <w:szCs w:val="28"/>
+        </w:rPr>
+      </w:pPr>
+      <w:r>
+        <w:rPr>
+          <w:sz w:val="28"/>
+          <w:szCs w:val="28"/>
+        </w:rPr>
+        <w:t xml:space="preserve">   * Залежно від потреб вашої програми, ви можете надати Фасад</w:t>
+      </w:r>
+    </w:p>
+    <w:p>
+      <w:pPr>
+        <w:rPr>
+          <w:sz w:val="28"/>
+          <w:szCs w:val="28"/>
+        </w:rPr>
+      </w:pPr>
+      <w:r>
+        <w:rPr>
+          <w:sz w:val="28"/>
+          <w:szCs w:val="28"/>
+        </w:rPr>
+        <w:t xml:space="preserve">   * існуючі об'єкти підсистеми або змушують Фасад створювати їх самостійно.</w:t>
+      </w:r>
+    </w:p>
+    <w:p>
+      <w:pPr>
+        <w:rPr>
+          <w:sz w:val="28"/>
+          <w:szCs w:val="28"/>
+        </w:rPr>
+      </w:pPr>
+      <w:r>
+        <w:rPr>
+          <w:sz w:val="28"/>
+          <w:szCs w:val="28"/>
+        </w:rPr>
+        <w:t xml:space="preserve">   * /</w:t>
+      </w:r>
+    </w:p>
+    <w:p>
+      <w:pPr>
+        <w:rPr>
+          <w:sz w:val="28"/>
+          <w:szCs w:val="28"/>
+        </w:rPr>
+      </w:pPr>
+      <w:r>
+        <w:rPr>
+          <w:sz w:val="28"/>
+          <w:szCs w:val="28"/>
+        </w:rPr>
+        <w:t xml:space="preserve"> public:</w:t>
+      </w:r>
+    </w:p>
+    <w:p>
+      <w:pPr>
+        <w:rPr>
+          <w:sz w:val="28"/>
+          <w:szCs w:val="28"/>
+        </w:rPr>
+      </w:pPr>
+      <w:r>
+        <w:rPr>
+          <w:sz w:val="28"/>
+          <w:szCs w:val="28"/>
+        </w:rPr>
+        <w:t>/ **</w:t>
+      </w:r>
+    </w:p>
+    <w:p>
+      <w:pPr>
+        <w:rPr>
+          <w:sz w:val="28"/>
+          <w:szCs w:val="28"/>
+        </w:rPr>
+      </w:pPr>
+      <w:r>
+        <w:rPr>
+          <w:sz w:val="28"/>
+          <w:szCs w:val="28"/>
+        </w:rPr>
+        <w:t xml:space="preserve">   * У цьому випадку ми делегуємо право власності на пам'ять до класу Facade</w:t>
+      </w:r>
+    </w:p>
+    <w:p>
+      <w:pPr>
+        <w:rPr>
+          <w:sz w:val="28"/>
+          <w:szCs w:val="28"/>
+        </w:rPr>
+      </w:pPr>
+      <w:r>
+        <w:rPr>
+          <w:sz w:val="28"/>
+          <w:szCs w:val="28"/>
+        </w:rPr>
+        <w:t xml:space="preserve">   * /</w:t>
+      </w:r>
+    </w:p>
+    <w:p>
+      <w:pPr>
+        <w:rPr>
+          <w:sz w:val="28"/>
+          <w:szCs w:val="28"/>
+        </w:rPr>
+      </w:pPr>
+      <w:r>
+        <w:rPr>
+          <w:sz w:val="28"/>
+          <w:szCs w:val="28"/>
+        </w:rPr>
+        <w:t xml:space="preserve">  Facade(</w:t>
+      </w:r>
+    </w:p>
+    <w:p>
+      <w:pPr>
+        <w:rPr>
+          <w:sz w:val="28"/>
+          <w:szCs w:val="28"/>
+        </w:rPr>
+      </w:pPr>
+      <w:r>
+        <w:rPr>
+          <w:sz w:val="28"/>
+          <w:szCs w:val="28"/>
+        </w:rPr>
+        <w:t xml:space="preserve">      Subsystem1 *subsystem1 = nullptr,</w:t>
+      </w:r>
+    </w:p>
+    <w:p>
+      <w:pPr>
+        <w:rPr>
+          <w:sz w:val="28"/>
+          <w:szCs w:val="28"/>
+        </w:rPr>
+      </w:pPr>
+      <w:r>
+        <w:rPr>
+          <w:sz w:val="28"/>
+          <w:szCs w:val="28"/>
+        </w:rPr>
+        <w:t xml:space="preserve">      Subsystem2 *subsystem2 = nullptr) {</w:t>
+      </w:r>
+    </w:p>
+    <w:p>
+      <w:pPr>
+        <w:rPr>
+          <w:sz w:val="28"/>
+          <w:szCs w:val="28"/>
+        </w:rPr>
+      </w:pPr>
+      <w:r>
+        <w:rPr>
+          <w:sz w:val="28"/>
+          <w:szCs w:val="28"/>
+        </w:rPr>
+        <w:t xml:space="preserve">    this-&gt;subsystem1_ = subsystem1 ?: new Subsystem1;</w:t>
+      </w:r>
+    </w:p>
+    <w:p>
+      <w:pPr>
+        <w:rPr>
+          <w:sz w:val="28"/>
+          <w:szCs w:val="28"/>
+        </w:rPr>
+      </w:pPr>
+      <w:r>
+        <w:rPr>
+          <w:sz w:val="28"/>
+          <w:szCs w:val="28"/>
+        </w:rPr>
+        <w:t xml:space="preserve">    this-&gt;subsystem2_ = subsystem2 ?: new Subsystem2;</w:t>
+      </w:r>
+    </w:p>
+    <w:p>
+      <w:pPr>
+        <w:rPr>
+          <w:sz w:val="28"/>
+          <w:szCs w:val="28"/>
+        </w:rPr>
+      </w:pPr>
+      <w:r>
+        <w:rPr>
+          <w:sz w:val="28"/>
+          <w:szCs w:val="28"/>
+        </w:rPr>
+        <w:t xml:space="preserve">  }</w:t>
+      </w:r>
+    </w:p>
+    <w:p>
+      <w:pPr>
+        <w:rPr>
+          <w:sz w:val="28"/>
+          <w:szCs w:val="28"/>
+        </w:rPr>
+      </w:pPr>
+      <w:r>
+        <w:rPr>
+          <w:sz w:val="28"/>
+          <w:szCs w:val="28"/>
+        </w:rPr>
+        <w:t xml:space="preserve">  ~Facade() {</w:t>
+      </w:r>
+    </w:p>
+    <w:p>
+      <w:pPr>
+        <w:rPr>
+          <w:sz w:val="28"/>
+          <w:szCs w:val="28"/>
+        </w:rPr>
+      </w:pPr>
+      <w:r>
+        <w:rPr>
+          <w:sz w:val="28"/>
+          <w:szCs w:val="28"/>
+        </w:rPr>
+        <w:t xml:space="preserve">    delete subsystem1_;</w:t>
+      </w:r>
+    </w:p>
+    <w:p>
+      <w:pPr>
+        <w:rPr>
+          <w:sz w:val="28"/>
+          <w:szCs w:val="28"/>
+        </w:rPr>
+      </w:pPr>
+      <w:r>
+        <w:rPr>
+          <w:sz w:val="28"/>
+          <w:szCs w:val="28"/>
+        </w:rPr>
+        <w:t xml:space="preserve">    delete subsystem2_;</w:t>
+      </w:r>
+    </w:p>
+    <w:p>
+      <w:pPr>
+        <w:rPr>
+          <w:sz w:val="28"/>
+          <w:szCs w:val="28"/>
+        </w:rPr>
+      </w:pPr>
+      <w:r>
+        <w:rPr>
+          <w:sz w:val="28"/>
+          <w:szCs w:val="28"/>
+        </w:rPr>
+        <w:t xml:space="preserve">  }</w:t>
+      </w:r>
+    </w:p>
+    <w:p>
+      <w:pPr>
+        <w:rPr>
+          <w:sz w:val="28"/>
+          <w:szCs w:val="28"/>
+        </w:rPr>
+      </w:pPr>
+      <w:r>
+        <w:rPr>
+          <w:sz w:val="28"/>
+          <w:szCs w:val="28"/>
+        </w:rPr>
+        <w:t xml:space="preserve">  / **</w:t>
+      </w:r>
+    </w:p>
+    <w:p>
+      <w:pPr>
+        <w:rPr>
+          <w:sz w:val="28"/>
+          <w:szCs w:val="28"/>
+        </w:rPr>
+      </w:pPr>
+      <w:r>
+        <w:rPr>
+          <w:sz w:val="28"/>
+          <w:szCs w:val="28"/>
+        </w:rPr>
+        <w:t xml:space="preserve">   * Методи Фасаду - це зручні ярлики до складних</w:t>
+      </w:r>
+    </w:p>
+    <w:p>
+      <w:pPr>
+        <w:rPr>
+          <w:sz w:val="28"/>
+          <w:szCs w:val="28"/>
+        </w:rPr>
+      </w:pPr>
+      <w:r>
+        <w:rPr>
+          <w:sz w:val="28"/>
+          <w:szCs w:val="28"/>
+        </w:rPr>
+        <w:t xml:space="preserve">   * функціональність підсистем. Однак клієнти отримують лише частину</w:t>
+      </w:r>
+    </w:p>
+    <w:p>
+      <w:pPr>
+        <w:rPr>
+          <w:sz w:val="28"/>
+          <w:szCs w:val="28"/>
+        </w:rPr>
+      </w:pPr>
+      <w:r>
+        <w:rPr>
+          <w:sz w:val="28"/>
+          <w:szCs w:val="28"/>
+        </w:rPr>
+        <w:t xml:space="preserve">   * можливості підсистеми</w:t>
+      </w:r>
+    </w:p>
+    <w:p>
+      <w:pPr>
+        <w:rPr>
+          <w:sz w:val="28"/>
+          <w:szCs w:val="28"/>
+        </w:rPr>
+      </w:pPr>
+      <w:r>
+        <w:rPr>
+          <w:sz w:val="28"/>
+          <w:szCs w:val="28"/>
+        </w:rPr>
+        <w:t xml:space="preserve">   * /</w:t>
+      </w:r>
+    </w:p>
+    <w:p>
+      <w:pPr>
+        <w:rPr>
+          <w:sz w:val="28"/>
+          <w:szCs w:val="28"/>
+        </w:rPr>
+      </w:pPr>
+      <w:r>
+        <w:rPr>
+          <w:sz w:val="28"/>
+          <w:szCs w:val="28"/>
+        </w:rPr>
+        <w:t xml:space="preserve">  std::string Operation() {</w:t>
+      </w:r>
+    </w:p>
+    <w:p>
+      <w:pPr>
+        <w:rPr>
+          <w:sz w:val="28"/>
+          <w:szCs w:val="28"/>
+        </w:rPr>
+      </w:pPr>
+      <w:r>
+        <w:rPr>
+          <w:sz w:val="28"/>
+          <w:szCs w:val="28"/>
+        </w:rPr>
+        <w:t xml:space="preserve">    std::string result = "Facade initializes subsystems:\n";</w:t>
+      </w:r>
+    </w:p>
+    <w:p>
+      <w:pPr>
+        <w:rPr>
+          <w:sz w:val="28"/>
+          <w:szCs w:val="28"/>
+        </w:rPr>
+      </w:pPr>
+      <w:r>
+        <w:rPr>
+          <w:sz w:val="28"/>
+          <w:szCs w:val="28"/>
+        </w:rPr>
+        <w:t xml:space="preserve">    result += this-&gt;subsystem1_-&gt;Operation1();</w:t>
+      </w:r>
+    </w:p>
+    <w:p>
+      <w:pPr>
+        <w:rPr>
+          <w:sz w:val="28"/>
+          <w:szCs w:val="28"/>
+        </w:rPr>
+      </w:pPr>
+      <w:r>
+        <w:rPr>
+          <w:sz w:val="28"/>
+          <w:szCs w:val="28"/>
+        </w:rPr>
+        <w:t xml:space="preserve">    result += this-&gt;subsystem2_-&gt;Operation1();</w:t>
+      </w:r>
+    </w:p>
+    <w:p>
+      <w:pPr>
+        <w:rPr>
+          <w:sz w:val="28"/>
+          <w:szCs w:val="28"/>
+        </w:rPr>
+      </w:pPr>
+      <w:r>
+        <w:rPr>
+          <w:sz w:val="28"/>
+          <w:szCs w:val="28"/>
+        </w:rPr>
+        <w:t xml:space="preserve">    result += "Facade orders subsystems to perform the action:\n";</w:t>
+      </w:r>
+    </w:p>
+    <w:p>
+      <w:pPr>
+        <w:rPr>
+          <w:sz w:val="28"/>
+          <w:szCs w:val="28"/>
+        </w:rPr>
+      </w:pPr>
+      <w:r>
+        <w:rPr>
+          <w:sz w:val="28"/>
+          <w:szCs w:val="28"/>
+        </w:rPr>
+        <w:lastRenderedPageBreak/>
+        <w:t xml:space="preserve">    result += this-&gt;subsystem1_-&gt;OperationN();</w:t>
+      </w:r>
+    </w:p>
+    <w:p>
+      <w:pPr>
+        <w:rPr>
+          <w:sz w:val="28"/>
+          <w:szCs w:val="28"/>
+        </w:rPr>
+      </w:pPr>
+      <w:r>
+        <w:rPr>
+          <w:sz w:val="28"/>
+          <w:szCs w:val="28"/>
+        </w:rPr>
+        <w:t xml:space="preserve">    result += this-&gt;subsystem2_-&gt;OperationZ();</w:t>
+      </w:r>
+    </w:p>
+    <w:p>
+      <w:pPr>
+        <w:rPr>
+          <w:sz w:val="28"/>
+          <w:szCs w:val="28"/>
+        </w:rPr>
+      </w:pPr>
+      <w:r>
+        <w:rPr>
+          <w:sz w:val="28"/>
+          <w:szCs w:val="28"/>
+        </w:rPr>
+        <w:t xml:space="preserve">    return result;</w:t>
+      </w:r>
+    </w:p>
+    <w:p>
+      <w:pPr>
+        <w:rPr>
+          <w:sz w:val="28"/>
+          <w:szCs w:val="28"/>
+        </w:rPr>
+      </w:pPr>
+      <w:r>
+        <w:rPr>
+          <w:sz w:val="28"/>
+          <w:szCs w:val="28"/>
+        </w:rPr>
+        <w:t xml:space="preserve">  }</w:t>
+      </w:r>
+    </w:p>
+    <w:p>
+      <w:pPr>
+        <w:rPr>
+          <w:sz w:val="28"/>
+          <w:szCs w:val="28"/>
+        </w:rPr>
+      </w:pPr>
+      <w:r>
+        <w:rPr>
+          <w:sz w:val="28"/>
+          <w:szCs w:val="28"/>
+        </w:rPr>
+        <w:t>};</w:t>
+      </w:r>
+    </w:p>
+    <w:p>
+      <w:pPr>
+        <w:rPr>
+          <w:sz w:val="28"/>
+          <w:szCs w:val="28"/>
+        </w:rPr>
+      </w:pPr>
+    </w:p>
+    <w:p>
+      <w:pPr>
+        <w:rPr>
+          <w:sz w:val="28"/>
+          <w:szCs w:val="28"/>
+        </w:rPr>
+      </w:pPr>
+      <w:r>
+        <w:rPr>
+          <w:sz w:val="28"/>
+          <w:szCs w:val="28"/>
+        </w:rPr>
+        <w:t>/ **</w:t>
+      </w:r>
+    </w:p>
+    <w:p>
+      <w:pPr>
+        <w:rPr>
+          <w:sz w:val="28"/>
+          <w:szCs w:val="28"/>
+        </w:rPr>
+      </w:pPr>
+      <w:r>
+        <w:rPr>
+          <w:sz w:val="28"/>
+          <w:szCs w:val="28"/>
+        </w:rPr>
+        <w:t xml:space="preserve"> * Клієнтський код працює зі складними підсистемами через простий інтерфейс</w:t>
+      </w:r>
+    </w:p>
+    <w:p>
+      <w:pPr>
+        <w:rPr>
+          <w:sz w:val="28"/>
+          <w:szCs w:val="28"/>
+        </w:rPr>
+      </w:pPr>
+      <w:r>
+        <w:rPr>
+          <w:sz w:val="28"/>
+          <w:szCs w:val="28"/>
+        </w:rPr>
+        <w:t xml:space="preserve"> * надається Фасадом. Коли фасад управляє життєвим циклом підсистеми,</w:t>
+      </w:r>
+    </w:p>
+    <w:p>
+      <w:pPr>
+        <w:rPr>
+          <w:sz w:val="28"/>
+          <w:szCs w:val="28"/>
+        </w:rPr>
+      </w:pPr>
+      <w:r>
+        <w:rPr>
+          <w:sz w:val="28"/>
+          <w:szCs w:val="28"/>
+        </w:rPr>
+        <w:t xml:space="preserve"> * клієнт може навіть не знати про існування підсистеми. Це</w:t>
+      </w:r>
+    </w:p>
+    <w:p>
+      <w:pPr>
+        <w:rPr>
+          <w:sz w:val="28"/>
+          <w:szCs w:val="28"/>
+        </w:rPr>
+      </w:pPr>
+      <w:r>
+        <w:rPr>
+          <w:sz w:val="28"/>
+          <w:szCs w:val="28"/>
+        </w:rPr>
+        <w:t xml:space="preserve"> * підхід дозволяє тримати складність під контролем.</w:t>
+      </w:r>
+    </w:p>
+    <w:p>
+      <w:pPr>
+        <w:rPr>
+          <w:sz w:val="28"/>
+          <w:szCs w:val="28"/>
+        </w:rPr>
+      </w:pPr>
+      <w:r>
+        <w:rPr>
+          <w:sz w:val="28"/>
+          <w:szCs w:val="28"/>
+        </w:rPr>
+        <w:t xml:space="preserve"> * /</w:t>
+      </w:r>
+    </w:p>
+    <w:p>
+      <w:pPr>
+        <w:rPr>
+          <w:sz w:val="28"/>
+          <w:szCs w:val="28"/>
+        </w:rPr>
+      </w:pPr>
+      <w:r>
+        <w:rPr>
+          <w:sz w:val="28"/>
+          <w:szCs w:val="28"/>
+        </w:rPr>
+        <w:t>void ClientCode(Facade *facade) {</w:t>
+      </w:r>
+    </w:p>
+    <w:p>
+      <w:pPr>
+        <w:rPr>
+          <w:sz w:val="28"/>
+          <w:szCs w:val="28"/>
+        </w:rPr>
+      </w:pPr>
+      <w:r>
+        <w:rPr>
+          <w:sz w:val="28"/>
+          <w:szCs w:val="28"/>
+        </w:rPr>
+        <w:t xml:space="preserve">  // ...</w:t>
+      </w:r>
+    </w:p>
+    <w:p>
+      <w:pPr>
+        <w:rPr>
+          <w:sz w:val="28"/>
+          <w:szCs w:val="28"/>
+        </w:rPr>
+      </w:pPr>
+      <w:r>
+        <w:rPr>
+          <w:sz w:val="28"/>
+          <w:szCs w:val="28"/>
+        </w:rPr>
+        <w:t xml:space="preserve">  std::cout &lt;&lt; facade-&gt;Operation();</w:t>
+      </w:r>
+    </w:p>
+    <w:p>
+      <w:pPr>
+        <w:rPr>
+          <w:sz w:val="28"/>
+          <w:szCs w:val="28"/>
+        </w:rPr>
+      </w:pPr>
+      <w:r>
+        <w:rPr>
+          <w:sz w:val="28"/>
+          <w:szCs w:val="28"/>
+        </w:rPr>
+        <w:t xml:space="preserve">  // ...</w:t>
+      </w:r>
+    </w:p>
+    <w:p>
+      <w:pPr>
+        <w:rPr>
+          <w:sz w:val="28"/>
+          <w:szCs w:val="28"/>
+        </w:rPr>
+      </w:pPr>
+      <w:r>
+        <w:rPr>
+          <w:sz w:val="28"/>
+          <w:szCs w:val="28"/>
+        </w:rPr>
+        <w:t>}</w:t>
+      </w:r>
+    </w:p>
+    <w:p>
+      <w:pPr>
+        <w:rPr>
+          <w:sz w:val="28"/>
+          <w:szCs w:val="28"/>
+        </w:rPr>
+      </w:pPr>
+      <w:r>
+        <w:rPr>
+          <w:sz w:val="28"/>
+          <w:szCs w:val="28"/>
+        </w:rPr>
+        <w:t>/ **</w:t>
+      </w:r>
+    </w:p>
+    <w:p>
+      <w:pPr>
+        <w:rPr>
+          <w:sz w:val="28"/>
+          <w:szCs w:val="28"/>
+        </w:rPr>
+      </w:pPr>
+      <w:r>
+        <w:rPr>
+          <w:sz w:val="28"/>
+          <w:szCs w:val="28"/>
+        </w:rPr>
+        <w:t xml:space="preserve"> * У клієнтському коді можуть бути вже створені деякі об'єкти підсистеми. В</w:t>
+      </w:r>
+    </w:p>
+    <w:p>
+      <w:pPr>
+        <w:rPr>
+          <w:sz w:val="28"/>
+          <w:szCs w:val="28"/>
+        </w:rPr>
+      </w:pPr>
+      <w:r>
+        <w:rPr>
+          <w:sz w:val="28"/>
+          <w:szCs w:val="28"/>
+        </w:rPr>
+        <w:t xml:space="preserve"> * у цьому випадку, можливо, варто ініціалізувати Фасад із цими об’єктами</w:t>
+      </w:r>
+    </w:p>
+    <w:p>
+      <w:pPr>
+        <w:rPr>
+          <w:sz w:val="28"/>
+          <w:szCs w:val="28"/>
+        </w:rPr>
+      </w:pPr>
+      <w:r>
+        <w:rPr>
+          <w:sz w:val="28"/>
+          <w:szCs w:val="28"/>
+        </w:rPr>
+        <w:t xml:space="preserve"> * замість того, щоб дозволяти Фасаду створювати нові екземпляри.</w:t>
+      </w:r>
+    </w:p>
+    <w:p>
+      <w:pPr>
+        <w:rPr>
+          <w:sz w:val="28"/>
+          <w:szCs w:val="28"/>
+        </w:rPr>
+      </w:pPr>
+      <w:r>
+        <w:rPr>
+          <w:sz w:val="28"/>
+          <w:szCs w:val="28"/>
+        </w:rPr>
+        <w:t xml:space="preserve"> * /</w:t>
+      </w:r>
+    </w:p>
+    <w:p>
+      <w:pPr>
+        <w:rPr>
+          <w:sz w:val="28"/>
+          <w:szCs w:val="28"/>
+        </w:rPr>
+      </w:pPr>
+    </w:p>
+    <w:p>
+      <w:pPr>
+        <w:rPr>
+          <w:sz w:val="28"/>
+          <w:szCs w:val="28"/>
+        </w:rPr>
+      </w:pPr>
+      <w:r>
+        <w:rPr>
+          <w:sz w:val="28"/>
+          <w:szCs w:val="28"/>
+        </w:rPr>
+        <w:t>int main() {</w:t>
+      </w:r>
+    </w:p>
+    <w:p>
+      <w:pPr>
+        <w:rPr>
+          <w:sz w:val="28"/>
+          <w:szCs w:val="28"/>
+        </w:rPr>
+      </w:pPr>
+      <w:r>
+        <w:rPr>
+          <w:sz w:val="28"/>
+          <w:szCs w:val="28"/>
+        </w:rPr>
+        <w:t xml:space="preserve">  Subsystem1 *subsystem1 = new Subsystem1;</w:t>
+      </w:r>
+    </w:p>
+    <w:p>
+      <w:pPr>
+        <w:rPr>
+          <w:sz w:val="28"/>
+          <w:szCs w:val="28"/>
+        </w:rPr>
+      </w:pPr>
+      <w:r>
+        <w:rPr>
+          <w:sz w:val="28"/>
+          <w:szCs w:val="28"/>
+        </w:rPr>
+        <w:t xml:space="preserve">  Subsystem2 *subsystem2 = new Subsystem2;</w:t>
+      </w:r>
+    </w:p>
+    <w:p>
+      <w:pPr>
+        <w:rPr>
+          <w:sz w:val="28"/>
+          <w:szCs w:val="28"/>
+        </w:rPr>
+      </w:pPr>
+      <w:r>
+        <w:rPr>
+          <w:sz w:val="28"/>
+          <w:szCs w:val="28"/>
+        </w:rPr>
+        <w:t xml:space="preserve">  Facade *facade = new Facade(subsystem1, subsystem2);</w:t>
+      </w:r>
+    </w:p>
+    <w:p>
+      <w:pPr>
+        <w:rPr>
+          <w:sz w:val="28"/>
+          <w:szCs w:val="28"/>
+        </w:rPr>
+      </w:pPr>
+      <w:r>
+        <w:rPr>
+          <w:sz w:val="28"/>
+          <w:szCs w:val="28"/>
+        </w:rPr>
+        <w:t xml:space="preserve">  ClientCode(facade);</w:t>
+      </w:r>
+    </w:p>
+    <w:p>
+      <w:pPr>
+        <w:rPr>
+          <w:sz w:val="28"/>
+          <w:szCs w:val="28"/>
+        </w:rPr>
+      </w:pPr>
+    </w:p>
+    <w:p>
+      <w:pPr>
+        <w:rPr>
+          <w:sz w:val="28"/>
+          <w:szCs w:val="28"/>
+        </w:rPr>
+      </w:pPr>
+      <w:r>
+        <w:rPr>
+          <w:sz w:val="28"/>
+          <w:szCs w:val="28"/>
+        </w:rPr>
+        <w:t xml:space="preserve">  delete facade;</w:t>
+      </w:r>
+    </w:p>
+    <w:p>
+      <w:pPr>
+        <w:rPr>
+          <w:sz w:val="28"/>
+          <w:szCs w:val="28"/>
+        </w:rPr>
+      </w:pPr>
+    </w:p>
+    <w:p>
+      <w:pPr>
+        <w:rPr>
+          <w:sz w:val="28"/>
+          <w:szCs w:val="28"/>
+        </w:rPr>
+      </w:pPr>
+      <w:r>
+        <w:rPr>
+          <w:sz w:val="28"/>
+          <w:szCs w:val="28"/>
+        </w:rPr>
+        <w:t xml:space="preserve">  return 0;</w:t>
+      </w:r>
+    </w:p>
+    <w:p>
+      <w:pPr>
+        <w:rPr>
+          <w:sz w:val="28"/>
+          <w:szCs w:val="28"/>
+        </w:rPr>
+      </w:pPr>
+      <w:r>
+        <w:rPr>
+          <w:sz w:val="28"/>
+          <w:szCs w:val="28"/>
+        </w:rPr>
+        <w:t>}</w:t>
+      </w:r>
+    </w:p>
+    <w:p>
+      <w:pPr>
+        <w:rPr>
+          <w:sz w:val="28"/>
+          <w:szCs w:val="28"/>
+        </w:rPr>
+      </w:pPr>
+    </w:p>
+    <w:p>
+      <w:pPr>
+        <w:rPr>
+          <w:b/>
+          <w:bCs/>
+          <w:sz w:val="28"/>
+          <w:szCs w:val="28"/>
+          <w:lang w:val="en-US"/>
+        </w:rPr>
+      </w:pPr>
+      <w:r>
+        <w:rPr>
+          <w:b/>
+          <w:bCs/>
+          <w:sz w:val="28"/>
+          <w:szCs w:val="28"/>
+          <w:lang w:val="ru-RU"/>
+        </w:rPr>
+        <w:t xml:space="preserve">Приклад </w:t>
+      </w:r>
+      <w:r>
+        <w:rPr>
+          <w:b/>
+          <w:bCs/>
+          <w:sz w:val="28"/>
+          <w:szCs w:val="28"/>
+          <w:lang w:val="en-US"/>
+        </w:rPr>
+        <w:t>Proxy</w:t>
+      </w:r>
+    </w:p>
+    <w:p>
+      <w:pPr>
+        <w:rPr>
+          <w:sz w:val="28"/>
+          <w:szCs w:val="28"/>
+          <w:lang w:val="en-US"/>
+        </w:rPr>
+      </w:pPr>
+      <w:r>
+        <w:rPr>
+          <w:sz w:val="28"/>
+          <w:szCs w:val="28"/>
+          <w:lang w:val="en-US"/>
+        </w:rPr>
+        <w:t>#include &lt;iostream&gt;</w:t>
+      </w:r>
+    </w:p>
+    <w:p>
+      <w:pPr>
+        <w:rPr>
+          <w:sz w:val="28"/>
+          <w:szCs w:val="28"/>
+          <w:lang w:val="en-US"/>
+        </w:rPr>
+      </w:pPr>
+      <w:r>
+        <w:rPr>
+          <w:sz w:val="28"/>
+          <w:szCs w:val="28"/>
+          <w:lang w:val="en-US"/>
+        </w:rPr>
+        <w:t>/ **</w:t>
+      </w:r>
+    </w:p>
+    <w:p>
+      <w:pPr>
+        <w:rPr>
+          <w:sz w:val="28"/>
+          <w:szCs w:val="28"/>
+          <w:lang w:val="en-US"/>
+        </w:rPr>
+      </w:pPr>
+      <w:r>
+        <w:rPr>
+          <w:sz w:val="28"/>
+          <w:szCs w:val="28"/>
+          <w:lang w:val="en-US"/>
+        </w:rPr>
+        <w:t xml:space="preserve">  * Інтерфейс Subject оголошує загальні операції як для RealSubject, так і для</w:t>
+      </w:r>
+    </w:p>
+    <w:p>
+      <w:pPr>
+        <w:rPr>
+          <w:sz w:val="28"/>
+          <w:szCs w:val="28"/>
+          <w:lang w:val="en-US"/>
+        </w:rPr>
+      </w:pPr>
+      <w:r>
+        <w:rPr>
+          <w:sz w:val="28"/>
+          <w:szCs w:val="28"/>
+          <w:lang w:val="en-US"/>
+        </w:rPr>
+        <w:t xml:space="preserve">  * Проксі. Поки клієнт працює з RealSubject за допомогою цього інтерфейсу,</w:t>
+      </w:r>
+    </w:p>
+    <w:p>
+      <w:pPr>
+        <w:rPr>
+          <w:sz w:val="28"/>
+          <w:szCs w:val="28"/>
+          <w:lang w:val="en-US"/>
+        </w:rPr>
+      </w:pPr>
+      <w:r>
+        <w:rPr>
+          <w:sz w:val="28"/>
+          <w:szCs w:val="28"/>
+          <w:lang w:val="en-US"/>
+        </w:rPr>
+        <w:t xml:space="preserve">  * ви зможете передати йому проксі-сервер замість реальної теми.</w:t>
+      </w:r>
+    </w:p>
+    <w:p>
+      <w:pPr>
+        <w:rPr>
+          <w:sz w:val="28"/>
+          <w:szCs w:val="28"/>
+          <w:lang w:val="en-US"/>
+        </w:rPr>
+      </w:pPr>
+      <w:r>
+        <w:rPr>
+          <w:sz w:val="28"/>
+          <w:szCs w:val="28"/>
+          <w:lang w:val="en-US"/>
+        </w:rPr>
+        <w:t xml:space="preserve">  * /</w:t>
+      </w:r>
+    </w:p>
+    <w:p>
+      <w:pPr>
+        <w:rPr>
+          <w:sz w:val="28"/>
+          <w:szCs w:val="28"/>
+          <w:lang w:val="en-US"/>
+        </w:rPr>
+      </w:pPr>
+      <w:r>
+        <w:rPr>
+          <w:sz w:val="28"/>
+          <w:szCs w:val="28"/>
+          <w:lang w:val="en-US"/>
+        </w:rPr>
+        <w:t>class Subject {</w:t>
+      </w:r>
+    </w:p>
+    <w:p>
+      <w:pPr>
+        <w:rPr>
+          <w:sz w:val="28"/>
+          <w:szCs w:val="28"/>
+          <w:lang w:val="en-US"/>
+        </w:rPr>
+      </w:pPr>
+      <w:r>
+        <w:rPr>
+          <w:sz w:val="28"/>
+          <w:szCs w:val="28"/>
+          <w:lang w:val="en-US"/>
+        </w:rPr>
+        <w:t xml:space="preserve"> public:</w:t>
+      </w:r>
+    </w:p>
+    <w:p>
+      <w:pPr>
+        <w:rPr>
+          <w:sz w:val="28"/>
+          <w:szCs w:val="28"/>
+          <w:lang w:val="en-US"/>
+        </w:rPr>
+      </w:pPr>
+      <w:r>
+        <w:rPr>
+          <w:sz w:val="28"/>
+          <w:szCs w:val="28"/>
+          <w:lang w:val="en-US"/>
+        </w:rPr>
+        <w:t xml:space="preserve">  virtual void Request() const = 0;</w:t>
+      </w:r>
+    </w:p>
+    <w:p>
+      <w:pPr>
+        <w:rPr>
+          <w:sz w:val="28"/>
+          <w:szCs w:val="28"/>
+          <w:lang w:val="en-US"/>
+        </w:rPr>
+      </w:pPr>
+      <w:r>
+        <w:rPr>
+          <w:sz w:val="28"/>
+          <w:szCs w:val="28"/>
+          <w:lang w:val="en-US"/>
+        </w:rPr>
+        <w:t>};</w:t>
+      </w:r>
+    </w:p>
+    <w:p>
+      <w:pPr>
+        <w:rPr>
+          <w:sz w:val="28"/>
+          <w:szCs w:val="28"/>
+          <w:lang w:val="en-US"/>
+        </w:rPr>
+      </w:pPr>
+      <w:r>
+        <w:rPr>
+          <w:sz w:val="28"/>
+          <w:szCs w:val="28"/>
+          <w:lang w:val="en-US"/>
+        </w:rPr>
+        <w:lastRenderedPageBreak/>
+        <w:t>/ **</w:t>
+      </w:r>
+    </w:p>
+    <w:p>
+      <w:pPr>
+        <w:rPr>
+          <w:sz w:val="28"/>
+          <w:szCs w:val="28"/>
+          <w:lang w:val="en-US"/>
+        </w:rPr>
+      </w:pPr>
+      <w:r>
+        <w:rPr>
+          <w:sz w:val="28"/>
+          <w:szCs w:val="28"/>
+          <w:lang w:val="en-US"/>
+        </w:rPr>
+        <w:t xml:space="preserve">  * RealSubject містить деяку основну логіку бізнесу. Зазвичай RealSubjects є</w:t>
+      </w:r>
+    </w:p>
+    <w:p>
+      <w:pPr>
+        <w:rPr>
+          <w:sz w:val="28"/>
+          <w:szCs w:val="28"/>
+          <w:lang w:val="en-US"/>
+        </w:rPr>
+      </w:pPr>
+      <w:r>
+        <w:rPr>
+          <w:sz w:val="28"/>
+          <w:szCs w:val="28"/>
+          <w:lang w:val="en-US"/>
+        </w:rPr>
+        <w:t xml:space="preserve">  * здатний виконувати корисну роботу, яка також може бути дуже повільною або чутливою -</w:t>
+      </w:r>
+    </w:p>
+    <w:p>
+      <w:pPr>
+        <w:rPr>
+          <w:sz w:val="28"/>
+          <w:szCs w:val="28"/>
+          <w:lang w:val="en-US"/>
+        </w:rPr>
+      </w:pPr>
+      <w:r>
+        <w:rPr>
+          <w:sz w:val="28"/>
+          <w:szCs w:val="28"/>
+          <w:lang w:val="en-US"/>
+        </w:rPr>
+        <w:t xml:space="preserve">  * напр. виправлення вхідних даних. Проксі-сервер може вирішити ці проблеми без будь-яких</w:t>
+      </w:r>
+    </w:p>
+    <w:p>
+      <w:pPr>
+        <w:rPr>
+          <w:sz w:val="28"/>
+          <w:szCs w:val="28"/>
+          <w:lang w:val="en-US"/>
+        </w:rPr>
+      </w:pPr>
+      <w:r>
+        <w:rPr>
+          <w:sz w:val="28"/>
+          <w:szCs w:val="28"/>
+          <w:lang w:val="en-US"/>
+        </w:rPr>
+        <w:t xml:space="preserve">  * зміни коду RealSubject.</w:t>
+      </w:r>
+    </w:p>
+    <w:p>
+      <w:pPr>
+        <w:rPr>
+          <w:sz w:val="28"/>
+          <w:szCs w:val="28"/>
+          <w:lang w:val="en-US"/>
+        </w:rPr>
+      </w:pPr>
+      <w:r>
+        <w:rPr>
+          <w:sz w:val="28"/>
+          <w:szCs w:val="28"/>
+          <w:lang w:val="en-US"/>
+        </w:rPr>
+        <w:t xml:space="preserve">  * /</w:t>
+      </w:r>
+    </w:p>
+    <w:p>
+      <w:pPr>
+        <w:rPr>
+          <w:sz w:val="28"/>
+          <w:szCs w:val="28"/>
+          <w:lang w:val="en-US"/>
+        </w:rPr>
+      </w:pPr>
+      <w:r>
+        <w:rPr>
+          <w:sz w:val="28"/>
+          <w:szCs w:val="28"/>
+          <w:lang w:val="en-US"/>
+        </w:rPr>
+        <w:t>class RealSubject : public Subject {</w:t>
+      </w:r>
+    </w:p>
+    <w:p>
+      <w:pPr>
+        <w:rPr>
+          <w:sz w:val="28"/>
+          <w:szCs w:val="28"/>
+          <w:lang w:val="en-US"/>
+        </w:rPr>
+      </w:pPr>
+      <w:r>
+        <w:rPr>
+          <w:sz w:val="28"/>
+          <w:szCs w:val="28"/>
+          <w:lang w:val="en-US"/>
+        </w:rPr>
+        <w:t xml:space="preserve"> public:</w:t>
+      </w:r>
+    </w:p>
+    <w:p>
+      <w:pPr>
+        <w:rPr>
+          <w:sz w:val="28"/>
+          <w:szCs w:val="28"/>
+          <w:lang w:val="en-US"/>
+        </w:rPr>
+      </w:pPr>
+      <w:r>
+        <w:rPr>
+          <w:sz w:val="28"/>
+          <w:szCs w:val="28"/>
+          <w:lang w:val="en-US"/>
+        </w:rPr>
+        <w:t xml:space="preserve">  void Request() const override {</w:t>
+      </w:r>
+    </w:p>
+    <w:p>
+      <w:pPr>
+        <w:rPr>
+          <w:sz w:val="28"/>
+          <w:szCs w:val="28"/>
+          <w:lang w:val="en-US"/>
+        </w:rPr>
+      </w:pPr>
+      <w:r>
+        <w:rPr>
+          <w:sz w:val="28"/>
+          <w:szCs w:val="28"/>
+          <w:lang w:val="en-US"/>
+        </w:rPr>
+        <w:t xml:space="preserve">    std::cout &lt;&lt; "RealSubject: Handling request.\n";</w:t>
+      </w:r>
+    </w:p>
+    <w:p>
+      <w:pPr>
+        <w:rPr>
+          <w:sz w:val="28"/>
+          <w:szCs w:val="28"/>
+          <w:lang w:val="en-US"/>
+        </w:rPr>
+      </w:pPr>
+      <w:r>
+        <w:rPr>
+          <w:sz w:val="28"/>
+          <w:szCs w:val="28"/>
+          <w:lang w:val="en-US"/>
+        </w:rPr>
+        <w:t xml:space="preserve">  }</w:t>
+      </w:r>
+    </w:p>
+    <w:p>
+      <w:pPr>
+        <w:rPr>
+          <w:sz w:val="28"/>
+          <w:szCs w:val="28"/>
+          <w:lang w:val="en-US"/>
+        </w:rPr>
+      </w:pPr>
+      <w:r>
+        <w:rPr>
+          <w:sz w:val="28"/>
+          <w:szCs w:val="28"/>
+          <w:lang w:val="en-US"/>
+        </w:rPr>
+        <w:t>};</w:t>
+      </w:r>
+    </w:p>
+    <w:p>
+      <w:pPr>
+        <w:rPr>
+          <w:sz w:val="28"/>
+          <w:szCs w:val="28"/>
+          <w:lang w:val="en-US"/>
+        </w:rPr>
+      </w:pPr>
+      <w:r>
+        <w:rPr>
+          <w:sz w:val="28"/>
+          <w:szCs w:val="28"/>
+          <w:lang w:val="en-US"/>
+        </w:rPr>
+        <w:t>/ **</w:t>
+      </w:r>
+    </w:p>
+    <w:p>
+      <w:pPr>
+        <w:rPr>
+          <w:sz w:val="28"/>
+          <w:szCs w:val="28"/>
+          <w:lang w:val="en-US"/>
+        </w:rPr>
+      </w:pPr>
+      <w:r>
+        <w:rPr>
+          <w:sz w:val="28"/>
+          <w:szCs w:val="28"/>
+          <w:lang w:val="en-US"/>
+        </w:rPr>
+        <w:t xml:space="preserve">  * Проксі має інтерфейс, ідентичний RealSubject.</w:t>
+      </w:r>
+    </w:p>
+    <w:p>
+      <w:pPr>
+        <w:rPr>
+          <w:sz w:val="28"/>
+          <w:szCs w:val="28"/>
+          <w:lang w:val="en-US"/>
+        </w:rPr>
+      </w:pPr>
+      <w:r>
+        <w:rPr>
+          <w:sz w:val="28"/>
+          <w:szCs w:val="28"/>
+          <w:lang w:val="en-US"/>
+        </w:rPr>
+        <w:t xml:space="preserve">  * /</w:t>
+      </w:r>
+    </w:p>
+    <w:p>
+      <w:pPr>
+        <w:rPr>
+          <w:sz w:val="28"/>
+          <w:szCs w:val="28"/>
+          <w:lang w:val="en-US"/>
+        </w:rPr>
+      </w:pPr>
+      <w:r>
+        <w:rPr>
+          <w:sz w:val="28"/>
+          <w:szCs w:val="28"/>
+          <w:lang w:val="en-US"/>
+        </w:rPr>
+        <w:t>class Proxy : public Subject {</w:t>
+      </w:r>
+    </w:p>
+    <w:p>
+      <w:pPr>
+        <w:rPr>
+          <w:sz w:val="28"/>
+          <w:szCs w:val="28"/>
+          <w:lang w:val="en-US"/>
+        </w:rPr>
+      </w:pPr>
+      <w:r>
+        <w:rPr>
+          <w:sz w:val="28"/>
+          <w:szCs w:val="28"/>
+          <w:lang w:val="en-US"/>
+        </w:rPr>
+        <w:t xml:space="preserve">  /**</w:t>
+      </w:r>
+    </w:p>
+    <w:p>
+      <w:pPr>
+        <w:rPr>
+          <w:sz w:val="28"/>
+          <w:szCs w:val="28"/>
+          <w:lang w:val="en-US"/>
+        </w:rPr>
+      </w:pPr>
+      <w:r>
+        <w:rPr>
+          <w:sz w:val="28"/>
+          <w:szCs w:val="28"/>
+          <w:lang w:val="en-US"/>
+        </w:rPr>
+        <w:t xml:space="preserve">   * @var RealSubject</w:t>
+      </w:r>
+    </w:p>
+    <w:p>
+      <w:pPr>
+        <w:rPr>
+          <w:sz w:val="28"/>
+          <w:szCs w:val="28"/>
+          <w:lang w:val="en-US"/>
+        </w:rPr>
+      </w:pPr>
+      <w:r>
+        <w:rPr>
+          <w:sz w:val="28"/>
+          <w:szCs w:val="28"/>
+          <w:lang w:val="en-US"/>
+        </w:rPr>
+        <w:t xml:space="preserve">   */</w:t>
+      </w:r>
+    </w:p>
+    <w:p>
+      <w:pPr>
+        <w:rPr>
+          <w:sz w:val="28"/>
+          <w:szCs w:val="28"/>
+          <w:lang w:val="en-US"/>
+        </w:rPr>
+      </w:pPr>
+      <w:r>
+        <w:rPr>
+          <w:sz w:val="28"/>
+          <w:szCs w:val="28"/>
+          <w:lang w:val="en-US"/>
+        </w:rPr>
+        <w:t xml:space="preserve"> private:</w:t>
+      </w:r>
+    </w:p>
+    <w:p>
+      <w:pPr>
+        <w:rPr>
+          <w:sz w:val="28"/>
+          <w:szCs w:val="28"/>
+          <w:lang w:val="en-US"/>
+        </w:rPr>
+      </w:pPr>
+      <w:r>
+        <w:rPr>
+          <w:sz w:val="28"/>
+          <w:szCs w:val="28"/>
+          <w:lang w:val="en-US"/>
+        </w:rPr>
+        <w:t xml:space="preserve">  RealSubject *real_subject_;</w:t>
+      </w:r>
+    </w:p>
+    <w:p>
+      <w:pPr>
+        <w:rPr>
+          <w:sz w:val="28"/>
+          <w:szCs w:val="28"/>
+          <w:lang w:val="en-US"/>
+        </w:rPr>
+      </w:pPr>
+    </w:p>
+    <w:p>
+      <w:pPr>
+        <w:rPr>
+          <w:sz w:val="28"/>
+          <w:szCs w:val="28"/>
+          <w:lang w:val="en-US"/>
+        </w:rPr>
+      </w:pPr>
+      <w:r>
+        <w:rPr>
+          <w:sz w:val="28"/>
+          <w:szCs w:val="28"/>
+          <w:lang w:val="en-US"/>
+        </w:rPr>
+        <w:t xml:space="preserve">  bool CheckAccess() const {</w:t>
+      </w:r>
+    </w:p>
+    <w:p>
+      <w:pPr>
+        <w:rPr>
+          <w:sz w:val="28"/>
+          <w:szCs w:val="28"/>
+          <w:lang w:val="en-US"/>
+        </w:rPr>
+      </w:pPr>
+      <w:r>
+        <w:rPr>
+          <w:sz w:val="28"/>
+          <w:szCs w:val="28"/>
+          <w:lang w:val="en-US"/>
+        </w:rPr>
+        <w:t xml:space="preserve">    // Деякі реальні перевірки повинні пройти тут.</w:t>
+      </w:r>
+    </w:p>
+    <w:p>
+      <w:pPr>
+        <w:rPr>
+          <w:sz w:val="28"/>
+          <w:szCs w:val="28"/>
+          <w:lang w:val="en-US"/>
+        </w:rPr>
+      </w:pPr>
+      <w:r>
+        <w:rPr>
+          <w:sz w:val="28"/>
+          <w:szCs w:val="28"/>
+          <w:lang w:val="en-US"/>
+        </w:rPr>
+        <w:t xml:space="preserve">    std::cout &lt;&lt; "Proxy: Checking access prior to firing a real request.\n";</w:t>
+      </w:r>
+    </w:p>
+    <w:p>
+      <w:pPr>
+        <w:rPr>
+          <w:sz w:val="28"/>
+          <w:szCs w:val="28"/>
+          <w:lang w:val="en-US"/>
+        </w:rPr>
+      </w:pPr>
+      <w:r>
+        <w:rPr>
+          <w:sz w:val="28"/>
+          <w:szCs w:val="28"/>
+          <w:lang w:val="en-US"/>
+        </w:rPr>
+        <w:t xml:space="preserve">    return true;</w:t>
+      </w:r>
+    </w:p>
+    <w:p>
+      <w:pPr>
+        <w:rPr>
+          <w:sz w:val="28"/>
+          <w:szCs w:val="28"/>
+          <w:lang w:val="en-US"/>
+        </w:rPr>
+      </w:pPr>
+      <w:r>
+        <w:rPr>
+          <w:sz w:val="28"/>
+          <w:szCs w:val="28"/>
+          <w:lang w:val="en-US"/>
+        </w:rPr>
+        <w:t xml:space="preserve">  }</w:t>
+      </w:r>
+    </w:p>
+    <w:p>
+      <w:pPr>
+        <w:rPr>
+          <w:sz w:val="28"/>
+          <w:szCs w:val="28"/>
+          <w:lang w:val="en-US"/>
+        </w:rPr>
+      </w:pPr>
+      <w:r>
+        <w:rPr>
+          <w:sz w:val="28"/>
+          <w:szCs w:val="28"/>
+          <w:lang w:val="en-US"/>
+        </w:rPr>
+        <w:t xml:space="preserve">  void LogAccess() const {</w:t>
+      </w:r>
+    </w:p>
+    <w:p>
+      <w:pPr>
+        <w:rPr>
+          <w:sz w:val="28"/>
+          <w:szCs w:val="28"/>
+          <w:lang w:val="en-US"/>
+        </w:rPr>
+      </w:pPr>
+      <w:r>
+        <w:rPr>
+          <w:sz w:val="28"/>
+          <w:szCs w:val="28"/>
+          <w:lang w:val="en-US"/>
+        </w:rPr>
+        <w:t xml:space="preserve">    std::cout &lt;&lt; "Proxy: Logging the time of request.\n";</w:t>
+      </w:r>
+    </w:p>
+    <w:p>
+      <w:pPr>
+        <w:rPr>
+          <w:sz w:val="28"/>
+          <w:szCs w:val="28"/>
+          <w:lang w:val="en-US"/>
+        </w:rPr>
+      </w:pPr>
+      <w:r>
+        <w:rPr>
+          <w:sz w:val="28"/>
+          <w:szCs w:val="28"/>
+          <w:lang w:val="en-US"/>
+        </w:rPr>
+        <w:t xml:space="preserve">  }</w:t>
+      </w:r>
+    </w:p>
+    <w:p>
+      <w:pPr>
+        <w:rPr>
+          <w:sz w:val="28"/>
+          <w:szCs w:val="28"/>
+          <w:lang w:val="en-US"/>
+        </w:rPr>
+      </w:pPr>
+    </w:p>
+    <w:p>
+      <w:pPr>
+        <w:rPr>
+          <w:sz w:val="28"/>
+          <w:szCs w:val="28"/>
+          <w:lang w:val="en-US"/>
+        </w:rPr>
+      </w:pPr>
+      <w:r>
+        <w:rPr>
+          <w:sz w:val="28"/>
+          <w:szCs w:val="28"/>
+          <w:lang w:val="en-US"/>
+        </w:rPr>
+        <w:t>/ **</w:t>
+      </w:r>
+    </w:p>
+    <w:p>
+      <w:pPr>
+        <w:rPr>
+          <w:sz w:val="28"/>
+          <w:szCs w:val="28"/>
+          <w:lang w:val="en-US"/>
+        </w:rPr>
+      </w:pPr>
+      <w:r>
+        <w:rPr>
+          <w:sz w:val="28"/>
+          <w:szCs w:val="28"/>
+          <w:lang w:val="en-US"/>
+        </w:rPr>
+        <w:t xml:space="preserve">    * Проксі підтримує посилання на об'єкт класу RealSubject. Це</w:t>
+      </w:r>
+    </w:p>
+    <w:p>
+      <w:pPr>
+        <w:rPr>
+          <w:sz w:val="28"/>
+          <w:szCs w:val="28"/>
+          <w:lang w:val="en-US"/>
+        </w:rPr>
+      </w:pPr>
+      <w:r>
+        <w:rPr>
+          <w:sz w:val="28"/>
+          <w:szCs w:val="28"/>
+          <w:lang w:val="en-US"/>
+        </w:rPr>
+        <w:t xml:space="preserve">    * може бути ліниво завантажений або переданий клієнтові проксі.</w:t>
+      </w:r>
+    </w:p>
+    <w:p>
+      <w:pPr>
+        <w:rPr>
+          <w:sz w:val="28"/>
+          <w:szCs w:val="28"/>
+          <w:lang w:val="en-US"/>
+        </w:rPr>
+      </w:pPr>
+      <w:r>
+        <w:rPr>
+          <w:sz w:val="28"/>
+          <w:szCs w:val="28"/>
+          <w:lang w:val="en-US"/>
+        </w:rPr>
+        <w:t xml:space="preserve">    * /</w:t>
+      </w:r>
+    </w:p>
+    <w:p>
+      <w:pPr>
+        <w:rPr>
+          <w:sz w:val="28"/>
+          <w:szCs w:val="28"/>
+          <w:lang w:val="en-US"/>
+        </w:rPr>
+      </w:pPr>
+      <w:r>
+        <w:rPr>
+          <w:sz w:val="28"/>
+          <w:szCs w:val="28"/>
+          <w:lang w:val="en-US"/>
+        </w:rPr>
+        <w:t xml:space="preserve"> public:</w:t>
+      </w:r>
+    </w:p>
+    <w:p>
+      <w:pPr>
+        <w:rPr>
+          <w:sz w:val="28"/>
+          <w:szCs w:val="28"/>
+          <w:lang w:val="en-US"/>
+        </w:rPr>
+      </w:pPr>
+      <w:r>
+        <w:rPr>
+          <w:sz w:val="28"/>
+          <w:szCs w:val="28"/>
+          <w:lang w:val="en-US"/>
+        </w:rPr>
+        <w:t xml:space="preserve">  Proxy(RealSubject *real_subject) : real_subject_(new RealSubject(*real_subject)) {</w:t>
+      </w:r>
+    </w:p>
+    <w:p>
+      <w:pPr>
+        <w:rPr>
+          <w:sz w:val="28"/>
+          <w:szCs w:val="28"/>
+          <w:lang w:val="en-US"/>
+        </w:rPr>
+      </w:pPr>
+      <w:r>
+        <w:rPr>
+          <w:sz w:val="28"/>
+          <w:szCs w:val="28"/>
+          <w:lang w:val="en-US"/>
+        </w:rPr>
+        <w:t xml:space="preserve">  }</w:t>
+      </w:r>
+    </w:p>
+    <w:p>
+      <w:pPr>
+        <w:rPr>
+          <w:sz w:val="28"/>
+          <w:szCs w:val="28"/>
+          <w:lang w:val="en-US"/>
+        </w:rPr>
+      </w:pPr>
+    </w:p>
+    <w:p>
+      <w:pPr>
+        <w:rPr>
+          <w:sz w:val="28"/>
+          <w:szCs w:val="28"/>
+          <w:lang w:val="en-US"/>
+        </w:rPr>
+      </w:pPr>
+      <w:r>
+        <w:rPr>
+          <w:sz w:val="28"/>
+          <w:szCs w:val="28"/>
+          <w:lang w:val="en-US"/>
+        </w:rPr>
+        <w:t xml:space="preserve">  ~Proxy() {</w:t>
+      </w:r>
+    </w:p>
+    <w:p>
+      <w:pPr>
+        <w:rPr>
+          <w:sz w:val="28"/>
+          <w:szCs w:val="28"/>
+          <w:lang w:val="en-US"/>
+        </w:rPr>
+      </w:pPr>
+      <w:r>
+        <w:rPr>
+          <w:sz w:val="28"/>
+          <w:szCs w:val="28"/>
+          <w:lang w:val="en-US"/>
+        </w:rPr>
+        <w:t xml:space="preserve">    delete real_subject_;</w:t>
+      </w:r>
+    </w:p>
+    <w:p>
+      <w:pPr>
+        <w:rPr>
+          <w:sz w:val="28"/>
+          <w:szCs w:val="28"/>
+          <w:lang w:val="en-US"/>
+        </w:rPr>
+      </w:pPr>
+      <w:r>
+        <w:rPr>
+          <w:sz w:val="28"/>
+          <w:szCs w:val="28"/>
+          <w:lang w:val="en-US"/>
+        </w:rPr>
+        <w:t xml:space="preserve">  }</w:t>
+      </w:r>
+    </w:p>
+    <w:p>
+      <w:pPr>
+        <w:rPr>
+          <w:sz w:val="28"/>
+          <w:szCs w:val="28"/>
+          <w:lang w:val="en-US"/>
+        </w:rPr>
+      </w:pPr>
+      <w:r>
+        <w:rPr>
+          <w:sz w:val="28"/>
+          <w:szCs w:val="28"/>
+          <w:lang w:val="en-US"/>
+        </w:rPr>
+        <w:t>/ **</w:t>
+      </w:r>
+    </w:p>
+    <w:p>
+      <w:pPr>
+        <w:rPr>
+          <w:sz w:val="28"/>
+          <w:szCs w:val="28"/>
+          <w:lang w:val="en-US"/>
+        </w:rPr>
+      </w:pPr>
+      <w:r>
+        <w:rPr>
+          <w:sz w:val="28"/>
+          <w:szCs w:val="28"/>
+          <w:lang w:val="en-US"/>
+        </w:rPr>
+        <w:lastRenderedPageBreak/>
+        <w:t xml:space="preserve">    * Найпоширеніші програми схеми проксі - це ледача завантаження,</w:t>
+      </w:r>
+    </w:p>
+    <w:p>
+      <w:pPr>
+        <w:rPr>
+          <w:sz w:val="28"/>
+          <w:szCs w:val="28"/>
+          <w:lang w:val="en-US"/>
+        </w:rPr>
+      </w:pPr>
+      <w:r>
+        <w:rPr>
+          <w:sz w:val="28"/>
+          <w:szCs w:val="28"/>
+          <w:lang w:val="en-US"/>
+        </w:rPr>
+        <w:t xml:space="preserve">    * кешування, контроль доступу, ведення журналів тощо. Проксі може виконувати один із них</w:t>
+      </w:r>
+    </w:p>
+    <w:p>
+      <w:pPr>
+        <w:rPr>
+          <w:sz w:val="28"/>
+          <w:szCs w:val="28"/>
+          <w:lang w:val="en-US"/>
+        </w:rPr>
+      </w:pPr>
+      <w:r>
+        <w:rPr>
+          <w:sz w:val="28"/>
+          <w:szCs w:val="28"/>
+          <w:lang w:val="en-US"/>
+        </w:rPr>
+        <w:t xml:space="preserve">    * ці речі, а потім, залежно від результату, передайте виконання</w:t>
+      </w:r>
+    </w:p>
+    <w:p>
+      <w:pPr>
+        <w:rPr>
+          <w:sz w:val="28"/>
+          <w:szCs w:val="28"/>
+          <w:lang w:val="en-US"/>
+        </w:rPr>
+      </w:pPr>
+      <w:r>
+        <w:rPr>
+          <w:sz w:val="28"/>
+          <w:szCs w:val="28"/>
+          <w:lang w:val="en-US"/>
+        </w:rPr>
+        <w:t xml:space="preserve">    * той самий метод у пов'язаному об’єкті RealSubject.</w:t>
+      </w:r>
+    </w:p>
+    <w:p>
+      <w:pPr>
+        <w:rPr>
+          <w:sz w:val="28"/>
+          <w:szCs w:val="28"/>
+          <w:lang w:val="en-US"/>
+        </w:rPr>
+      </w:pPr>
+      <w:r>
+        <w:rPr>
+          <w:sz w:val="28"/>
+          <w:szCs w:val="28"/>
+          <w:lang w:val="en-US"/>
+        </w:rPr>
+        <w:t xml:space="preserve">    * /</w:t>
+      </w:r>
+    </w:p>
+    <w:p>
+      <w:pPr>
+        <w:rPr>
+          <w:sz w:val="28"/>
+          <w:szCs w:val="28"/>
+          <w:lang w:val="en-US"/>
+        </w:rPr>
+      </w:pPr>
+    </w:p>
+    <w:p>
+      <w:pPr>
+        <w:rPr>
+          <w:sz w:val="28"/>
+          <w:szCs w:val="28"/>
+          <w:lang w:val="en-US"/>
+        </w:rPr>
+      </w:pPr>
+      <w:r>
+        <w:rPr>
+          <w:sz w:val="28"/>
+          <w:szCs w:val="28"/>
+          <w:lang w:val="en-US"/>
+        </w:rPr>
+        <w:t xml:space="preserve">  void Request() const override {</w:t>
+      </w:r>
+    </w:p>
+    <w:p>
+      <w:pPr>
+        <w:rPr>
+          <w:sz w:val="28"/>
+          <w:szCs w:val="28"/>
+          <w:lang w:val="en-US"/>
+        </w:rPr>
+      </w:pPr>
+      <w:r>
+        <w:rPr>
+          <w:sz w:val="28"/>
+          <w:szCs w:val="28"/>
+          <w:lang w:val="en-US"/>
+        </w:rPr>
+        <w:t xml:space="preserve">    if (this-&gt;CheckAccess()) {</w:t>
+      </w:r>
+    </w:p>
+    <w:p>
+      <w:pPr>
+        <w:rPr>
+          <w:sz w:val="28"/>
+          <w:szCs w:val="28"/>
+          <w:lang w:val="en-US"/>
+        </w:rPr>
+      </w:pPr>
+      <w:r>
+        <w:rPr>
+          <w:sz w:val="28"/>
+          <w:szCs w:val="28"/>
+          <w:lang w:val="en-US"/>
+        </w:rPr>
+        <w:t xml:space="preserve">      this-&gt;real_subject_-&gt;Request();</w:t>
+      </w:r>
+    </w:p>
+    <w:p>
+      <w:pPr>
+        <w:rPr>
+          <w:sz w:val="28"/>
+          <w:szCs w:val="28"/>
+          <w:lang w:val="en-US"/>
+        </w:rPr>
+      </w:pPr>
+      <w:r>
+        <w:rPr>
+          <w:sz w:val="28"/>
+          <w:szCs w:val="28"/>
+          <w:lang w:val="en-US"/>
+        </w:rPr>
+        <w:t xml:space="preserve">      this-&gt;LogAccess();</w:t>
+      </w:r>
+    </w:p>
+    <w:p>
+      <w:pPr>
+        <w:rPr>
+          <w:sz w:val="28"/>
+          <w:szCs w:val="28"/>
+          <w:lang w:val="en-US"/>
+        </w:rPr>
+      </w:pPr>
+      <w:r>
+        <w:rPr>
+          <w:sz w:val="28"/>
+          <w:szCs w:val="28"/>
+          <w:lang w:val="en-US"/>
+        </w:rPr>
+        <w:t xml:space="preserve">    }</w:t>
+      </w:r>
+    </w:p>
+    <w:p>
+      <w:pPr>
+        <w:rPr>
+          <w:sz w:val="28"/>
+          <w:szCs w:val="28"/>
+          <w:lang w:val="en-US"/>
+        </w:rPr>
+      </w:pPr>
+      <w:r>
+        <w:rPr>
+          <w:sz w:val="28"/>
+          <w:szCs w:val="28"/>
+          <w:lang w:val="en-US"/>
+        </w:rPr>
+        <w:t xml:space="preserve">  }</w:t>
+      </w:r>
+    </w:p>
+    <w:p>
+      <w:pPr>
+        <w:rPr>
+          <w:sz w:val="28"/>
+          <w:szCs w:val="28"/>
+          <w:lang w:val="en-US"/>
+        </w:rPr>
+      </w:pPr>
+      <w:r>
+        <w:rPr>
+          <w:sz w:val="28"/>
+          <w:szCs w:val="28"/>
+          <w:lang w:val="en-US"/>
+        </w:rPr>
+        <w:t>};</w:t>
+      </w:r>
+    </w:p>
+    <w:p>
+      <w:pPr>
+        <w:rPr>
+          <w:sz w:val="28"/>
+          <w:szCs w:val="28"/>
+          <w:lang w:val="en-US"/>
+        </w:rPr>
+      </w:pPr>
+      <w:r>
+        <w:rPr>
+          <w:sz w:val="28"/>
+          <w:szCs w:val="28"/>
+          <w:lang w:val="en-US"/>
+        </w:rPr>
+        <w:t>/ **</w:t>
+      </w:r>
+    </w:p>
+    <w:p>
+      <w:pPr>
+        <w:rPr>
+          <w:sz w:val="28"/>
+          <w:szCs w:val="28"/>
+          <w:lang w:val="en-US"/>
+        </w:rPr>
+      </w:pPr>
+      <w:r>
+        <w:rPr>
+          <w:sz w:val="28"/>
+          <w:szCs w:val="28"/>
+          <w:lang w:val="en-US"/>
+        </w:rPr>
+        <w:t xml:space="preserve">  * Клієнтський код повинен працювати з усіма об'єктами (як з предметами, так і з)</w:t>
+      </w:r>
+    </w:p>
+    <w:p>
+      <w:pPr>
+        <w:rPr>
+          <w:sz w:val="28"/>
+          <w:szCs w:val="28"/>
+          <w:lang w:val="en-US"/>
+        </w:rPr>
+      </w:pPr>
+      <w:r>
+        <w:rPr>
+          <w:sz w:val="28"/>
+          <w:szCs w:val="28"/>
+          <w:lang w:val="en-US"/>
+        </w:rPr>
+        <w:t xml:space="preserve">  * проксі-сервери) через інтерфейс Subject для підтримки як реальних предметів, так і</w:t>
+      </w:r>
+    </w:p>
+    <w:p>
+      <w:pPr>
+        <w:rPr>
+          <w:sz w:val="28"/>
+          <w:szCs w:val="28"/>
+          <w:lang w:val="en-US"/>
+        </w:rPr>
+      </w:pPr>
+      <w:r>
+        <w:rPr>
+          <w:sz w:val="28"/>
+          <w:szCs w:val="28"/>
+          <w:lang w:val="en-US"/>
+        </w:rPr>
+        <w:t xml:space="preserve">  * проксі. У реальному житті, однак, клієнти в основному працюють зі своїми реальними предметами</w:t>
+      </w:r>
+    </w:p>
+    <w:p>
+      <w:pPr>
+        <w:rPr>
+          <w:sz w:val="28"/>
+          <w:szCs w:val="28"/>
+          <w:lang w:val="en-US"/>
+        </w:rPr>
+      </w:pPr>
+      <w:r>
+        <w:rPr>
+          <w:sz w:val="28"/>
+          <w:szCs w:val="28"/>
+          <w:lang w:val="en-US"/>
+        </w:rPr>
+        <w:t xml:space="preserve">  * безпосередньо. У цьому випадку, щоб легше реалізувати шаблон, ви можете продовжити</w:t>
+      </w:r>
+    </w:p>
+    <w:p>
+      <w:pPr>
+        <w:rPr>
+          <w:sz w:val="28"/>
+          <w:szCs w:val="28"/>
+          <w:lang w:val="en-US"/>
+        </w:rPr>
+      </w:pPr>
+      <w:r>
+        <w:rPr>
+          <w:sz w:val="28"/>
+          <w:szCs w:val="28"/>
+          <w:lang w:val="en-US"/>
+        </w:rPr>
+        <w:t xml:space="preserve">  * ваш проксі від класу реального предмета.</w:t>
+      </w:r>
+    </w:p>
+    <w:p>
+      <w:pPr>
+        <w:rPr>
+          <w:sz w:val="28"/>
+          <w:szCs w:val="28"/>
+          <w:lang w:val="en-US"/>
+        </w:rPr>
+      </w:pPr>
+      <w:r>
+        <w:rPr>
+          <w:sz w:val="28"/>
+          <w:szCs w:val="28"/>
+          <w:lang w:val="en-US"/>
+        </w:rPr>
+        <w:t xml:space="preserve">  * /</w:t>
+      </w:r>
+    </w:p>
+    <w:p>
+      <w:pPr>
+        <w:rPr>
+          <w:sz w:val="28"/>
+          <w:szCs w:val="28"/>
+          <w:lang w:val="en-US"/>
+        </w:rPr>
+      </w:pPr>
+      <w:r>
+        <w:rPr>
+          <w:sz w:val="28"/>
+          <w:szCs w:val="28"/>
+          <w:lang w:val="en-US"/>
+        </w:rPr>
+        <w:t>void ClientCode(const Subject &amp;subject) {</w:t>
+      </w:r>
+    </w:p>
+    <w:p>
+      <w:pPr>
+        <w:rPr>
+          <w:sz w:val="28"/>
+          <w:szCs w:val="28"/>
+          <w:lang w:val="en-US"/>
+        </w:rPr>
+      </w:pPr>
+      <w:r>
+        <w:rPr>
+          <w:sz w:val="28"/>
+          <w:szCs w:val="28"/>
+          <w:lang w:val="en-US"/>
+        </w:rPr>
+        <w:t xml:space="preserve">  // ...</w:t>
+      </w:r>
+    </w:p>
+    <w:p>
+      <w:pPr>
+        <w:rPr>
+          <w:sz w:val="28"/>
+          <w:szCs w:val="28"/>
+          <w:lang w:val="en-US"/>
+        </w:rPr>
+      </w:pPr>
+      <w:r>
+        <w:rPr>
+          <w:sz w:val="28"/>
+          <w:szCs w:val="28"/>
+          <w:lang w:val="en-US"/>
+        </w:rPr>
+        <w:t xml:space="preserve">  subject.Request();</w:t>
+      </w:r>
+    </w:p>
+    <w:p>
+      <w:pPr>
+        <w:rPr>
+          <w:sz w:val="28"/>
+          <w:szCs w:val="28"/>
+          <w:lang w:val="en-US"/>
+        </w:rPr>
+      </w:pPr>
+      <w:r>
+        <w:rPr>
+          <w:sz w:val="28"/>
+          <w:szCs w:val="28"/>
+          <w:lang w:val="en-US"/>
+        </w:rPr>
+        <w:t xml:space="preserve">  // ...</w:t>
+      </w:r>
+    </w:p>
+    <w:p>
+      <w:pPr>
+        <w:rPr>
+          <w:sz w:val="28"/>
+          <w:szCs w:val="28"/>
+          <w:lang w:val="en-US"/>
+        </w:rPr>
+      </w:pPr>
+      <w:r>
+        <w:rPr>
+          <w:sz w:val="28"/>
+          <w:szCs w:val="28"/>
+          <w:lang w:val="en-US"/>
+        </w:rPr>
+        <w:t>}</w:t>
+      </w:r>
+    </w:p>
+    <w:p>
+      <w:pPr>
+        <w:rPr>
+          <w:sz w:val="28"/>
+          <w:szCs w:val="28"/>
+          <w:lang w:val="en-US"/>
+        </w:rPr>
+      </w:pPr>
+    </w:p>
+    <w:p>
+      <w:pPr>
+        <w:rPr>
+          <w:sz w:val="28"/>
+          <w:szCs w:val="28"/>
+          <w:lang w:val="en-US"/>
+        </w:rPr>
+      </w:pPr>
+      <w:r>
+        <w:rPr>
+          <w:sz w:val="28"/>
+          <w:szCs w:val="28"/>
+          <w:lang w:val="en-US"/>
+        </w:rPr>
+        <w:t>int main() {</w:t>
+      </w:r>
+    </w:p>
+    <w:p>
+      <w:pPr>
+        <w:rPr>
+          <w:sz w:val="28"/>
+          <w:szCs w:val="28"/>
+          <w:lang w:val="en-US"/>
+        </w:rPr>
+      </w:pPr>
+      <w:r>
+        <w:rPr>
+          <w:sz w:val="28"/>
+          <w:szCs w:val="28"/>
+          <w:lang w:val="en-US"/>
+        </w:rPr>
+        <w:t xml:space="preserve">  std::cout &lt;&lt; "Client: Executing the client code with a real subject:\n";</w:t>
+      </w:r>
+    </w:p>
+    <w:p>
+      <w:pPr>
+        <w:rPr>
+          <w:sz w:val="28"/>
+          <w:szCs w:val="28"/>
+          <w:lang w:val="en-US"/>
+        </w:rPr>
+      </w:pPr>
+      <w:r>
+        <w:rPr>
+          <w:sz w:val="28"/>
+          <w:szCs w:val="28"/>
+          <w:lang w:val="en-US"/>
+        </w:rPr>
+        <w:t xml:space="preserve">  RealSubject *real_subject = new RealSubject;</w:t>
+      </w:r>
+    </w:p>
+    <w:p>
+      <w:pPr>
+        <w:rPr>
+          <w:sz w:val="28"/>
+          <w:szCs w:val="28"/>
+          <w:lang w:val="en-US"/>
+        </w:rPr>
+      </w:pPr>
+      <w:r>
+        <w:rPr>
+          <w:sz w:val="28"/>
+          <w:szCs w:val="28"/>
+          <w:lang w:val="en-US"/>
+        </w:rPr>
+        <w:t xml:space="preserve">  ClientCode(*real_subject);</w:t>
+      </w:r>
+    </w:p>
+    <w:p>
+      <w:pPr>
+        <w:rPr>
+          <w:sz w:val="28"/>
+          <w:szCs w:val="28"/>
+          <w:lang w:val="en-US"/>
+        </w:rPr>
+      </w:pPr>
+      <w:r>
+        <w:rPr>
+          <w:sz w:val="28"/>
+          <w:szCs w:val="28"/>
+          <w:lang w:val="en-US"/>
+        </w:rPr>
+        <w:t xml:space="preserve">  std::cout &lt;&lt; "\n";</w:t>
+      </w:r>
+    </w:p>
+    <w:p>
+      <w:pPr>
+        <w:rPr>
+          <w:sz w:val="28"/>
+          <w:szCs w:val="28"/>
+          <w:lang w:val="en-US"/>
+        </w:rPr>
+      </w:pPr>
+      <w:r>
+        <w:rPr>
+          <w:sz w:val="28"/>
+          <w:szCs w:val="28"/>
+          <w:lang w:val="en-US"/>
+        </w:rPr>
+        <w:t xml:space="preserve">  std::cout &lt;&lt; "Client: Executing the same client code with a proxy:\n";</w:t>
+      </w:r>
+    </w:p>
+    <w:p>
+      <w:pPr>
+        <w:rPr>
+          <w:sz w:val="28"/>
+          <w:szCs w:val="28"/>
+          <w:lang w:val="en-US"/>
+        </w:rPr>
+      </w:pPr>
+      <w:r>
+        <w:rPr>
+          <w:sz w:val="28"/>
+          <w:szCs w:val="28"/>
+          <w:lang w:val="en-US"/>
+        </w:rPr>
+        <w:t xml:space="preserve">  Proxy *proxy = new Proxy(real_subject);</w:t>
+      </w:r>
+    </w:p>
+    <w:p>
+      <w:pPr>
+        <w:rPr>
+          <w:sz w:val="28"/>
+          <w:szCs w:val="28"/>
+          <w:lang w:val="en-US"/>
+        </w:rPr>
+      </w:pPr>
+      <w:r>
+        <w:rPr>
+          <w:sz w:val="28"/>
+          <w:szCs w:val="28"/>
+          <w:lang w:val="en-US"/>
+        </w:rPr>
+        <w:t xml:space="preserve">  ClientCode(*proxy);</w:t>
+      </w:r>
+    </w:p>
+    <w:p>
+      <w:pPr>
+        <w:rPr>
+          <w:sz w:val="28"/>
+          <w:szCs w:val="28"/>
+          <w:lang w:val="en-US"/>
+        </w:rPr>
+      </w:pPr>
+    </w:p>
+    <w:p>
+      <w:pPr>
+        <w:rPr>
+          <w:sz w:val="28"/>
+          <w:szCs w:val="28"/>
+          <w:lang w:val="en-US"/>
+        </w:rPr>
+      </w:pPr>
+      <w:r>
+        <w:rPr>
+          <w:sz w:val="28"/>
+          <w:szCs w:val="28"/>
+          <w:lang w:val="en-US"/>
+        </w:rPr>
+        <w:t xml:space="preserve">  delete real_subject;</w:t>
+      </w:r>
+    </w:p>
+    <w:p>
+      <w:pPr>
+        <w:rPr>
+          <w:sz w:val="28"/>
+          <w:szCs w:val="28"/>
+          <w:lang w:val="en-US"/>
+        </w:rPr>
+      </w:pPr>
+      <w:r>
+        <w:rPr>
+          <w:sz w:val="28"/>
+          <w:szCs w:val="28"/>
+          <w:lang w:val="en-US"/>
+        </w:rPr>
+        <w:t xml:space="preserve">  delete proxy;</w:t>
+      </w:r>
+    </w:p>
+    <w:p>
+      <w:pPr>
+        <w:rPr>
+          <w:sz w:val="28"/>
+          <w:szCs w:val="28"/>
+          <w:lang w:val="en-US"/>
+        </w:rPr>
+      </w:pPr>
+      <w:r>
+        <w:rPr>
+          <w:sz w:val="28"/>
+          <w:szCs w:val="28"/>
+          <w:lang w:val="en-US"/>
+        </w:rPr>
+        <w:t xml:space="preserve">  return 0;</w:t>
+      </w:r>
+    </w:p>
+    <w:p>
+      <w:pPr>
+        <w:rPr>
+          <w:sz w:val="28"/>
+          <w:szCs w:val="28"/>
+          <w:lang w:val="en-US"/>
+        </w:rPr>
+      </w:pPr>
+      <w:r>
+        <w:rPr>
+          <w:sz w:val="28"/>
+          <w:szCs w:val="28"/>
+          <w:lang w:val="en-US"/>
+        </w:rPr>
+        <w:t>}</w:t>
+      </w:r>
+    </w:p>
+    <w:p>
+      <w:pPr>
+        <w:rPr>
+          <w:sz w:val="28"/>
+          <w:szCs w:val="28"/>
+          <w:lang w:val="en-US"/>
+        </w:rPr>
+      </w:pPr>
+      <w:r>
+        <w:rPr>
+          <w:b/>
+          <w:bCs/>
+          <w:color w:val="000000"/>
+          <w:sz w:val="28"/>
+          <w:szCs w:val="28"/>
+          <w:lang w:eastAsia="uk-UA"/>
+        </w:rPr>
+        <w:lastRenderedPageBreak/>
+        <w:t xml:space="preserve">Спроектувати (наприклад, використовуючи </w:t>
+      </w:r>
+      <w:r>
+        <w:rPr>
+          <w:b/>
+          <w:bCs/>
+          <w:color w:val="000000"/>
+          <w:sz w:val="28"/>
+          <w:szCs w:val="28"/>
+          <w:lang w:val="en-US" w:eastAsia="uk-UA"/>
+        </w:rPr>
+        <w:t>UML</w:t>
+      </w:r>
+      <w:r>
+        <w:rPr>
+          <w:b/>
+          <w:bCs/>
+          <w:color w:val="000000"/>
+          <w:sz w:val="28"/>
+          <w:szCs w:val="28"/>
+          <w:lang w:val="ru-RU" w:eastAsia="uk-UA"/>
+        </w:rPr>
+        <w:t xml:space="preserve">) </w:t>
+      </w:r>
+      <w:r>
+        <w:rPr>
+          <w:b/>
+          <w:bCs/>
+          <w:color w:val="000000"/>
+          <w:sz w:val="28"/>
+          <w:szCs w:val="28"/>
+          <w:lang w:eastAsia="uk-UA"/>
+        </w:rPr>
+        <w:t>універсальну платформу для підтримки різних настільних ігор.</w:t>
+      </w:r>
+    </w:p>
+    <w:p>
+      <w:r>
+        <w:rPr>
+          <w:noProof/>
+        </w:rPr>
+        <w:drawing>
+          <wp:inline distT="0" distB="0" distL="0" distR="0" wp14:anchorId="72D0D44A" wp14:editId="55EDEE7F">
+            <wp:extent cx="4457700" cy="5547360"/>
+            <wp:effectExtent l="0" t="0" r="0" b="0"/>
+            <wp:docPr id="1" name="Рисунок 1"/>
+            <wp:cNvGraphicFramePr>
+              <a:graphicFrameLocks xmlns:a="http://schemas.openxmlformats.org/drawingml/2006/main" noChangeAspect="1"/>
+            </wp:cNvGraphicFramePr>
+            <a:graphic xmlns:a="http://schemas.openxmlformats.org/drawingml/2006/main">
+              <a:graphicData uri="http://schemas.openxmlformats.org/drawingml/2006/picture">
+                <pic:pic xmlns:pic="http://schemas.openxmlformats.org/drawingml/2006/picture">
+                  <pic:nvPicPr>
+                    <pic:cNvPr id="0" name="Picture 1"/>
+                    <pic:cNvPicPr>
+                      <a:picLocks noChangeAspect="1" noChangeArrowheads="1"/>
+                    </pic:cNvPicPr>
+                  </pic:nvPicPr>
+                  <pic:blipFill>
+                    <a:blip r:embed="rId5">
+                      <a:extLst>
+                        <a:ext uri="{28A0092B-C50C-407E-A947-70E740481C1C}">
+                          <a14:useLocalDpi xmlns:a14="http://schemas.microsoft.com/office/drawing/2010/main" val="0"/>
+                        </a:ext>
+                      </a:extLst>
+                    </a:blip>
+                    <a:srcRect/>
+                    <a:stretch>
+                      <a:fillRect/>
+                    </a:stretch>
+                  </pic:blipFill>
+                  <pic:spPr bwMode="auto">
+                    <a:xfrm>
+                      <a:off x="0" y="0"/>
+                      <a:ext cx="4457700" cy="5547360"/>
+                    </a:xfrm>
+                    <a:prstGeom prst="rect">
+                      <a:avLst/>
+                    </a:prstGeom>
+                    <a:noFill/>
+                    <a:ln>
+                      <a:noFill/>
+                    </a:ln>
+                  </pic:spPr>
+                </pic:pic>
+              </a:graphicData>
+            </a:graphic>
+          </wp:inline>
+        </w:drawing>
+      </w:r>
+    </w:p>
     <w:sectPr>
       <w:pgSz w:w="11906" w:h="16838"/>
-      <w:pgMar w:top="1134" w:right="850" w:bottom="1134" w:left="1701" w:header="708" w:footer="708" w:gutter="0"/>
+      <w:pgMar w:top="1134" w:right="1134" w:bottom="1134" w:left="1134" w:header="708" w:footer="708" w:gutter="0"/>
       <w:cols w:space="708"/>
       <w:docGrid w:linePitch="360"/>
     </w:sectPr>
   </w:body>
 </w:document>
+</file>
+
+<file path=word/numbering.xml><?xml version="1.0" encoding="utf-8"?>
+<w:numbering xmlns:wpc="http://schemas.microsoft.com/office/word/2010/wordprocessingCanvas" xmlns:cx="http://schemas.microsoft.com/office/drawing/2014/chartex" xmlns:cx1="http://schemas.microsoft.com/office/drawing/2015/9/8/chartex" xmlns:cx2="http://schemas.microsoft.com/office/drawing/2015/10/21/chartex" xmlns:cx3="http://schemas.microsoft.com/office/drawing/2016/5/9/chartex" xmlns:cx4="http://schemas.microsoft.com/office/drawing/2016/5/10/chartex" xmlns:cx5="http://schemas.microsoft.com/office/drawing/2016/5/11/chartex" xmlns:cx6="http://schemas.microsoft.com/office/drawing/2016/5/12/chartex" xmlns:cx7="http://schemas.microsoft.com/office/drawing/2016/5/13/chartex" xmlns:cx8="http://schemas.microsoft.com/office/drawing/2016/5/14/chartex" xmlns:mc="http://schemas.openxmlformats.org/markup-compatibility/2006" xmlns:aink="http://schemas.microsoft.com/office/drawing/2016/ink" xmlns:am3d="http://schemas.microsoft.com/office/drawing/2017/model3d" xmlns:o="urn:schemas-microsoft-com:office:office" xmlns:r="http://schemas.openxmlformats.org/officeDocument/2006/relationships" xmlns:m="http://schemas.openxmlformats.org/officeDocument/2006/math" xmlns:v="urn:schemas-microsoft-com:vml" xmlns:wp14="http://schemas.microsoft.com/office/word/2010/wordprocessingDrawing" xmlns:wp="http://schemas.openxmlformats.org/drawingml/2006/wordprocessingDrawing" xmlns:w10="urn:schemas-microsoft-com:office:word" xmlns:w="http://schemas.openxmlformats.org/wordprocessingml/2006/main" xmlns:w14="http://schemas.microsoft.com/office/word/2010/wordml" xmlns:w15="http://schemas.microsoft.com/office/word/2012/wordml" xmlns:w16cex="http://schemas.microsoft.com/office/word/2018/wordml/cex" xmlns:w16cid="http://schemas.microsoft.com/office/word/2016/wordml/cid" xmlns:w16="http://schemas.microsoft.com/office/word/2018/wordml" xmlns:w16se="http://schemas.microsoft.com/office/word/2015/wordml/symex" xmlns:wpg="http://schemas.microsoft.com/office/word/2010/wordprocessingGroup" xmlns:wpi="http://schemas.microsoft.com/office/word/2010/wordprocessingInk" xmlns:wne="http://schemas.microsoft.com/office/word/2006/wordml" xmlns:wps="http://schemas.microsoft.com/office/word/2010/wordprocessingShape" mc:Ignorable="w14 w15 w16se w16cid w16 w16cex wp14">
+  <w:abstractNum w:abstractNumId="0" w15:restartNumberingAfterBreak="0">
+    <w:nsid w:val="39DD115E"/>
+    <w:multiLevelType w:val="hybridMultilevel"/>
+    <w:tmpl w:val="EDE4DFC0"/>
+    <w:lvl w:ilvl="0" w:tplc="0419000F">
+      <w:start w:val="1"/>
+      <w:numFmt w:val="decimal"/>
+      <w:lvlText w:val="%1."/>
+      <w:lvlJc w:val="left"/>
+      <w:pPr>
+        <w:tabs>
+          <w:tab w:val="num" w:pos="360"/>
+        </w:tabs>
+        <w:ind w:left="360" w:hanging="360"/>
+      </w:pPr>
+    </w:lvl>
+    <w:lvl w:ilvl="1" w:tplc="04190019">
+      <w:start w:val="1"/>
+      <w:numFmt w:val="lowerLetter"/>
+      <w:lvlText w:val="%2."/>
+      <w:lvlJc w:val="left"/>
+      <w:pPr>
+        <w:tabs>
+          <w:tab w:val="num" w:pos="1080"/>
+        </w:tabs>
+        <w:ind w:left="1080" w:hanging="360"/>
+      </w:pPr>
+    </w:lvl>
+    <w:lvl w:ilvl="2" w:tplc="0419001B">
+      <w:start w:val="1"/>
+      <w:numFmt w:val="lowerRoman"/>
+      <w:lvlText w:val="%3."/>
+      <w:lvlJc w:val="right"/>
+      <w:pPr>
+        <w:tabs>
+          <w:tab w:val="num" w:pos="1800"/>
+        </w:tabs>
+        <w:ind w:left="1800" w:hanging="180"/>
+      </w:pPr>
+    </w:lvl>
+    <w:lvl w:ilvl="3" w:tplc="0419000F">
+      <w:start w:val="1"/>
+      <w:numFmt w:val="decimal"/>
+      <w:lvlText w:val="%4."/>
+      <w:lvlJc w:val="left"/>
+      <w:pPr>
+        <w:tabs>
+          <w:tab w:val="num" w:pos="2520"/>
+        </w:tabs>
+        <w:ind w:left="2520" w:hanging="360"/>
+      </w:pPr>
+    </w:lvl>
+    <w:lvl w:ilvl="4" w:tplc="04190019">
+      <w:start w:val="1"/>
+      <w:numFmt w:val="lowerLetter"/>
+      <w:lvlText w:val="%5."/>
+      <w:lvlJc w:val="left"/>
+      <w:pPr>
+        <w:tabs>
+          <w:tab w:val="num" w:pos="3240"/>
+        </w:tabs>
+        <w:ind w:left="3240" w:hanging="360"/>
+      </w:pPr>
+    </w:lvl>
+    <w:lvl w:ilvl="5" w:tplc="0419001B">
+      <w:start w:val="1"/>
+      <w:numFmt w:val="lowerRoman"/>
+      <w:lvlText w:val="%6."/>
+      <w:lvlJc w:val="right"/>
+      <w:pPr>
+        <w:tabs>
+          <w:tab w:val="num" w:pos="3960"/>
+        </w:tabs>
+        <w:ind w:left="3960" w:hanging="180"/>
+      </w:pPr>
+    </w:lvl>
+    <w:lvl w:ilvl="6" w:tplc="0419000F">
+      <w:start w:val="1"/>
+      <w:numFmt w:val="decimal"/>
+      <w:lvlText w:val="%7."/>
+      <w:lvlJc w:val="left"/>
+      <w:pPr>
+        <w:tabs>
+          <w:tab w:val="num" w:pos="4680"/>
+        </w:tabs>
+        <w:ind w:left="4680" w:hanging="360"/>
+      </w:pPr>
+    </w:lvl>
+    <w:lvl w:ilvl="7" w:tplc="04190019">
+      <w:start w:val="1"/>
+      <w:numFmt w:val="lowerLetter"/>
+      <w:lvlText w:val="%8."/>
+      <w:lvlJc w:val="left"/>
+      <w:pPr>
+        <w:tabs>
+          <w:tab w:val="num" w:pos="5400"/>
+        </w:tabs>
+        <w:ind w:left="5400" w:hanging="360"/>
+      </w:pPr>
+    </w:lvl>
+    <w:lvl w:ilvl="8" w:tplc="0419001B">
+      <w:start w:val="1"/>
+      <w:numFmt w:val="lowerRoman"/>
+      <w:lvlText w:val="%9."/>
+      <w:lvlJc w:val="right"/>
+      <w:pPr>
+        <w:tabs>
+          <w:tab w:val="num" w:pos="6120"/>
+        </w:tabs>
+        <w:ind w:left="6120" w:hanging="180"/>
+      </w:pPr>
+    </w:lvl>
+  </w:abstractNum>
+  <w:num w:numId="1">
+    <w:abstractNumId w:val="0"/>
+    <w:lvlOverride w:ilvl="0">
+      <w:startOverride w:val="1"/>
+    </w:lvlOverride>
+    <w:lvlOverride w:ilvl="1">
+      <w:startOverride w:val="1"/>
+    </w:lvlOverride>
+    <w:lvlOverride w:ilvl="2">
+      <w:startOverride w:val="1"/>
+    </w:lvlOverride>
+    <w:lvlOverride w:ilvl="3">
+      <w:startOverride w:val="1"/>
+    </w:lvlOverride>
+    <w:lvlOverride w:ilvl="4">
+      <w:startOverride w:val="1"/>
+    </w:lvlOverride>
+    <w:lvlOverride w:ilvl="5">
+      <w:startOverride w:val="1"/>
+    </w:lvlOverride>
+    <w:lvlOverride w:ilvl="6">
+      <w:startOverride w:val="1"/>
+    </w:lvlOverride>
+    <w:lvlOverride w:ilvl="7">
+      <w:startOverride w:val="1"/>
+    </w:lvlOverride>
+    <w:lvlOverride w:ilvl="8">
+      <w:startOverride w:val="1"/>
+    </w:lvlOverride>
+  </w:num>
+</w:numbering>
 </file>
 
 <file path=word/styles.xml><?xml version="1.0" encoding="utf-8"?>
@@ -411,8 +4363,15 @@
   <w:style w:type="paragraph" w:default="1" w:styleId="a">
     <w:name w:val="Normal"/>
     <w:qFormat/>
+    <w:rsid w:val="00857E7C"/>
+    <w:pPr>
+      <w:spacing w:after="0" w:line="240" w:lineRule="auto"/>
+    </w:pPr>
     <w:rPr>
-      <w:lang w:val="uk-UA"/>
+      <w:rFonts w:ascii="Times New Roman" w:eastAsia="Times New Roman" w:hAnsi="Times New Roman" w:cs="Times New Roman"/>
+      <w:sz w:val="24"/>
+      <w:szCs w:val="24"/>
+      <w:lang w:val="uk-UA" w:eastAsia="ru-RU"/>
     </w:rPr>
   </w:style>
   <w:style w:type="character" w:default="1" w:styleId="a0">
@@ -441,6 +4400,110 @@
     <w:uiPriority w:val="99"/>
     <w:semiHidden/>
     <w:unhideWhenUsed/>
+  </w:style>
+  <w:style w:type="paragraph" w:styleId="HTML">
+    <w:name w:val="HTML Preformatted"/>
+    <w:basedOn w:val="a"/>
+    <w:link w:val="HTML0"/>
+    <w:uiPriority w:val="99"/>
+    <w:semiHidden/>
+    <w:unhideWhenUsed/>
+    <w:rsid w:val="00CA3C39"/>
+    <w:pPr>
+      <w:tabs>
+        <w:tab w:val="left" w:pos="916"/>
+        <w:tab w:val="left" w:pos="1832"/>
+        <w:tab w:val="left" w:pos="2748"/>
+        <w:tab w:val="left" w:pos="3664"/>
+        <w:tab w:val="left" w:pos="4580"/>
+        <w:tab w:val="left" w:pos="5496"/>
+        <w:tab w:val="left" w:pos="6412"/>
+        <w:tab w:val="left" w:pos="7328"/>
+        <w:tab w:val="left" w:pos="8244"/>
+        <w:tab w:val="left" w:pos="9160"/>
+        <w:tab w:val="left" w:pos="10076"/>
+        <w:tab w:val="left" w:pos="10992"/>
+        <w:tab w:val="left" w:pos="11908"/>
+        <w:tab w:val="left" w:pos="12824"/>
+        <w:tab w:val="left" w:pos="13740"/>
+        <w:tab w:val="left" w:pos="14656"/>
+      </w:tabs>
+    </w:pPr>
+    <w:rPr>
+      <w:rFonts w:ascii="Courier New" w:hAnsi="Courier New" w:cs="Courier New"/>
+      <w:sz w:val="20"/>
+      <w:szCs w:val="20"/>
+      <w:lang w:val="ru-RU"/>
+    </w:rPr>
+  </w:style>
+  <w:style w:type="character" w:customStyle="1" w:styleId="HTML0">
+    <w:name w:val="Стандартный HTML Знак"/>
+    <w:basedOn w:val="a0"/>
+    <w:link w:val="HTML"/>
+    <w:uiPriority w:val="99"/>
+    <w:semiHidden/>
+    <w:rsid w:val="00CA3C39"/>
+    <w:rPr>
+      <w:rFonts w:ascii="Courier New" w:eastAsia="Times New Roman" w:hAnsi="Courier New" w:cs="Courier New"/>
+      <w:sz w:val="20"/>
+      <w:szCs w:val="20"/>
+      <w:lang w:eastAsia="ru-RU"/>
+    </w:rPr>
+  </w:style>
+  <w:style w:type="character" w:customStyle="1" w:styleId="cm-doc">
+    <w:name w:val="cm-doc"/>
+    <w:basedOn w:val="a0"/>
+    <w:rsid w:val="00CA3C39"/>
+  </w:style>
+  <w:style w:type="character" w:customStyle="1" w:styleId="cm-keyword">
+    <w:name w:val="cm-keyword"/>
+    <w:basedOn w:val="a0"/>
+    <w:rsid w:val="00CA3C39"/>
+  </w:style>
+  <w:style w:type="character" w:customStyle="1" w:styleId="cm-def1">
+    <w:name w:val="cm-def1"/>
+    <w:basedOn w:val="a0"/>
+    <w:rsid w:val="00CA3C39"/>
+  </w:style>
+  <w:style w:type="character" w:customStyle="1" w:styleId="cm-def3">
+    <w:name w:val="cm-def3"/>
+    <w:basedOn w:val="a0"/>
+    <w:rsid w:val="00CA3C39"/>
+  </w:style>
+  <w:style w:type="character" w:customStyle="1" w:styleId="cm-bracket">
+    <w:name w:val="cm-bracket"/>
+    <w:basedOn w:val="a0"/>
+    <w:rsid w:val="00CA3C39"/>
+  </w:style>
+  <w:style w:type="character" w:customStyle="1" w:styleId="cm-variable">
+    <w:name w:val="cm-variable"/>
+    <w:basedOn w:val="a0"/>
+    <w:rsid w:val="00CA3C39"/>
+  </w:style>
+  <w:style w:type="character" w:customStyle="1" w:styleId="cm-def2">
+    <w:name w:val="cm-def2"/>
+    <w:basedOn w:val="a0"/>
+    <w:rsid w:val="00CA3C39"/>
+  </w:style>
+  <w:style w:type="character" w:customStyle="1" w:styleId="cm-atom">
+    <w:name w:val="cm-atom"/>
+    <w:basedOn w:val="a0"/>
+    <w:rsid w:val="00CA3C39"/>
+  </w:style>
+  <w:style w:type="character" w:customStyle="1" w:styleId="cm-operator">
+    <w:name w:val="cm-operator"/>
+    <w:basedOn w:val="a0"/>
+    <w:rsid w:val="00CA3C39"/>
+  </w:style>
+  <w:style w:type="character" w:customStyle="1" w:styleId="cm-comment">
+    <w:name w:val="cm-comment"/>
+    <w:basedOn w:val="a0"/>
+    <w:rsid w:val="00CA3C39"/>
+  </w:style>
+  <w:style w:type="character" w:customStyle="1" w:styleId="cm-string">
+    <w:name w:val="cm-string"/>
+    <w:basedOn w:val="a0"/>
+    <w:rsid w:val="00CA3C39"/>
   </w:style>
 </w:styles>
 </file>
